--- a/TEMPLATE/w54.docx
+++ b/TEMPLATE/w54.docx
@@ -4,54 +4,70 @@
   <w:body>
     <w:p>
       <w:pPr>
-        <w:pStyle w:val="Title"/>
-        <w:spacing w:after="0" w:line="380" w:lineRule="exact"/>
-      </w:pPr>
-      <w:r>
-        <w:rPr>
-          <w:cs/>
-        </w:rPr>
-        <w:t>สำนักงานตำรวจแห่งชาติ</w:t>
-      </w:r>
-    </w:p>
-    <w:p>
-      <w:pPr>
-        <w:spacing w:after="0" w:line="380" w:lineRule="exact"/>
-        <w:ind w:left="720"/>
+        <w:spacing w:after="0"/>
+        <w:ind w:left="720" w:firstLine="720"/>
         <w:jc w:val="center"/>
         <w:rPr>
           <w:rFonts w:ascii="TH SarabunPSK" w:hAnsi="TH SarabunPSK" w:cs="TH SarabunPSK"/>
           <w:b/>
           <w:bCs/>
-          <w:sz w:val="32"/>
-          <w:szCs w:val="32"/>
+          <w:sz w:val="36"/>
+          <w:szCs w:val="36"/>
         </w:rPr>
       </w:pPr>
       <w:r>
         <w:rPr>
-          <w:rFonts w:ascii="TH SarabunPSK" w:hAnsi="TH SarabunPSK" w:cs="TH SarabunPSK"/>
+          <w:rFonts w:ascii="TH SarabunPSK" w:hAnsi="TH SarabunPSK" w:cs="TH SarabunPSK" w:hint="cs"/>
           <w:b/>
           <w:bCs/>
-          <w:sz w:val="32"/>
-          <w:szCs w:val="32"/>
-          <w:cs/>
-        </w:rPr>
-        <w:t>แบบแจ้งรูปพรรณคนหาย</w:t>
+          <w:sz w:val="36"/>
+          <w:szCs w:val="36"/>
+          <w:cs/>
+        </w:rPr>
+        <w:t>สำนักงานตำรวจแห่งชาติ</w:t>
       </w:r>
     </w:p>
     <w:p>
       <w:pPr>
         <w:spacing w:after="0"/>
         <w:ind w:left="720" w:firstLine="720"/>
-        <w:rPr>
-          <w:rFonts w:ascii="TH SarabunPSK" w:hAnsi="TH SarabunPSK" w:cs="TH SarabunPSK"/>
+        <w:jc w:val="center"/>
+        <w:rPr>
+          <w:rFonts w:ascii="TH SarabunPSK" w:hAnsi="TH SarabunPSK" w:cs="TH SarabunPSK"/>
+          <w:b/>
+          <w:bCs/>
+          <w:sz w:val="36"/>
+          <w:szCs w:val="36"/>
+          <w:cs/>
         </w:rPr>
       </w:pPr>
       <w:r>
         <w:rPr>
-          <w:rFonts w:ascii="TH SarabunPSK" w:hAnsi="TH SarabunPSK" w:cs="TH SarabunPSK"/>
-          <w:sz w:val="28"/>
-          <w:szCs w:val="28"/>
+          <w:rFonts w:ascii="TH SarabunPSK" w:hAnsi="TH SarabunPSK" w:cs="TH SarabunPSK" w:hint="cs"/>
+          <w:b/>
+          <w:bCs/>
+          <w:sz w:val="36"/>
+          <w:szCs w:val="36"/>
+          <w:cs/>
+        </w:rPr>
+        <w:t>แบบแจ้งรูปพรรณคนหาย</w:t>
+      </w:r>
+    </w:p>
+    <w:p>
+      <w:pPr>
+        <w:spacing w:after="0"/>
+        <w:ind w:left="720" w:firstLine="720"/>
+        <w:rPr>
+          <w:rFonts w:ascii="TH SarabunPSK" w:hAnsi="TH SarabunPSK" w:cs="TH SarabunPSK"/>
+          <w:sz w:val="24"/>
+          <w:szCs w:val="24"/>
+        </w:rPr>
+      </w:pPr>
+      <w:r>
+        <w:rPr>
+          <w:rFonts w:ascii="TH SarabunPSK" w:hAnsi="TH SarabunPSK" w:cs="TH SarabunPSK"/>
+          <w:sz w:val="32"/>
+          <w:szCs w:val="32"/>
           <w:cs/>
         </w:rPr>
         <w:t>สถานีตำรวจ</w:t>
@@ -59,32 +75,32 @@
       <w:r>
         <w:rPr>
           <w:rFonts w:ascii="TH SarabunPSK" w:hAnsi="TH SarabunPSK" w:cs="TH SarabunPSK"/>
-          <w:sz w:val="28"/>
-          <w:szCs w:val="28"/>
+          <w:sz w:val="32"/>
+          <w:szCs w:val="32"/>
         </w:rPr>
         <w:t xml:space="preserve"> </w:t>
       </w:r>
       <w:r>
         <w:rPr>
           <w:rFonts w:ascii="TH SarabunPSK" w:hAnsi="TH SarabunPSK" w:cs="TH SarabunPSK"/>
-          <w:sz w:val="28"/>
-          <w:szCs w:val="28"/>
+          <w:sz w:val="32"/>
+          <w:szCs w:val="32"/>
         </w:rPr>
         <w:fldChar w:fldCharType="begin"/>
       </w:r>
       <w:r>
         <w:rPr>
           <w:rFonts w:ascii="TH SarabunPSK" w:hAnsi="TH SarabunPSK" w:cs="TH SarabunPSK"/>
-          <w:sz w:val="28"/>
-          <w:szCs w:val="28"/>
+          <w:sz w:val="32"/>
+          <w:szCs w:val="32"/>
         </w:rPr>
         <w:instrText xml:space="preserve"> MERGEFIELD S2 </w:instrText>
       </w:r>
       <w:r>
         <w:rPr>
           <w:rFonts w:ascii="TH SarabunPSK" w:hAnsi="TH SarabunPSK" w:cs="TH SarabunPSK"/>
-          <w:sz w:val="28"/>
-          <w:szCs w:val="28"/>
+          <w:sz w:val="32"/>
+          <w:szCs w:val="32"/>
         </w:rPr>
         <w:fldChar w:fldCharType="separate"/>
       </w:r>
@@ -92,32 +108,32 @@
         <w:rPr>
           <w:rFonts w:ascii="TH SarabunPSK" w:hAnsi="TH SarabunPSK" w:cs="TH SarabunPSK"/>
           <w:noProof/>
-          <w:sz w:val="28"/>
-          <w:szCs w:val="28"/>
+          <w:sz w:val="32"/>
+          <w:szCs w:val="32"/>
         </w:rPr>
         <w:t>«S2»</w:t>
       </w:r>
       <w:r>
         <w:rPr>
           <w:rFonts w:ascii="TH SarabunPSK" w:hAnsi="TH SarabunPSK" w:cs="TH SarabunPSK"/>
-          <w:sz w:val="28"/>
-          <w:szCs w:val="28"/>
+          <w:sz w:val="32"/>
+          <w:szCs w:val="32"/>
         </w:rPr>
         <w:fldChar w:fldCharType="end"/>
       </w:r>
       <w:r>
         <w:rPr>
           <w:rFonts w:ascii="TH SarabunPSK" w:hAnsi="TH SarabunPSK" w:cs="TH SarabunPSK"/>
-          <w:sz w:val="28"/>
-          <w:szCs w:val="28"/>
+          <w:sz w:val="32"/>
+          <w:szCs w:val="32"/>
         </w:rPr>
         <w:t xml:space="preserve"> </w:t>
       </w:r>
       <w:r>
         <w:rPr>
           <w:rFonts w:ascii="TH SarabunPSK" w:hAnsi="TH SarabunPSK" w:cs="TH SarabunPSK"/>
-          <w:sz w:val="28"/>
-          <w:szCs w:val="28"/>
+          <w:sz w:val="32"/>
+          <w:szCs w:val="32"/>
           <w:cs/>
         </w:rPr>
         <w:t>เขต</w:t>
@@ -125,16 +141,16 @@
       <w:r>
         <w:rPr>
           <w:rFonts w:ascii="TH SarabunPSK" w:hAnsi="TH SarabunPSK" w:cs="TH SarabunPSK"/>
-          <w:sz w:val="28"/>
-          <w:szCs w:val="28"/>
+          <w:sz w:val="32"/>
+          <w:szCs w:val="32"/>
         </w:rPr>
         <w:t>/</w:t>
       </w:r>
       <w:r>
         <w:rPr>
           <w:rFonts w:ascii="TH SarabunPSK" w:hAnsi="TH SarabunPSK" w:cs="TH SarabunPSK"/>
-          <w:sz w:val="28"/>
-          <w:szCs w:val="28"/>
+          <w:sz w:val="32"/>
+          <w:szCs w:val="32"/>
           <w:cs/>
         </w:rPr>
         <w:t>อำเภอ</w:t>
@@ -142,32 +158,32 @@
       <w:r>
         <w:rPr>
           <w:rFonts w:ascii="TH SarabunPSK" w:hAnsi="TH SarabunPSK" w:cs="TH SarabunPSK"/>
-          <w:sz w:val="28"/>
-          <w:szCs w:val="28"/>
+          <w:sz w:val="32"/>
+          <w:szCs w:val="32"/>
         </w:rPr>
         <w:t xml:space="preserve"> </w:t>
       </w:r>
       <w:r>
         <w:rPr>
           <w:rFonts w:ascii="TH SarabunPSK" w:hAnsi="TH SarabunPSK" w:cs="TH SarabunPSK"/>
-          <w:sz w:val="28"/>
-          <w:szCs w:val="28"/>
+          <w:sz w:val="32"/>
+          <w:szCs w:val="32"/>
         </w:rPr>
         <w:fldChar w:fldCharType="begin"/>
       </w:r>
       <w:r>
         <w:rPr>
           <w:rFonts w:ascii="TH SarabunPSK" w:hAnsi="TH SarabunPSK" w:cs="TH SarabunPSK"/>
-          <w:sz w:val="28"/>
-          <w:szCs w:val="28"/>
+          <w:sz w:val="32"/>
+          <w:szCs w:val="32"/>
         </w:rPr>
         <w:instrText xml:space="preserve"> MERGEFIELD S5 </w:instrText>
       </w:r>
       <w:r>
         <w:rPr>
           <w:rFonts w:ascii="TH SarabunPSK" w:hAnsi="TH SarabunPSK" w:cs="TH SarabunPSK"/>
-          <w:sz w:val="28"/>
-          <w:szCs w:val="28"/>
+          <w:sz w:val="32"/>
+          <w:szCs w:val="32"/>
         </w:rPr>
         <w:fldChar w:fldCharType="separate"/>
       </w:r>
@@ -175,32 +191,32 @@
         <w:rPr>
           <w:rFonts w:ascii="TH SarabunPSK" w:hAnsi="TH SarabunPSK" w:cs="TH SarabunPSK"/>
           <w:noProof/>
-          <w:sz w:val="28"/>
-          <w:szCs w:val="28"/>
+          <w:sz w:val="32"/>
+          <w:szCs w:val="32"/>
         </w:rPr>
         <w:t>«S5»</w:t>
       </w:r>
       <w:r>
         <w:rPr>
           <w:rFonts w:ascii="TH SarabunPSK" w:hAnsi="TH SarabunPSK" w:cs="TH SarabunPSK"/>
-          <w:sz w:val="28"/>
-          <w:szCs w:val="28"/>
+          <w:sz w:val="32"/>
+          <w:szCs w:val="32"/>
         </w:rPr>
         <w:fldChar w:fldCharType="end"/>
       </w:r>
       <w:r>
         <w:rPr>
           <w:rFonts w:ascii="TH SarabunPSK" w:hAnsi="TH SarabunPSK" w:cs="TH SarabunPSK"/>
-          <w:sz w:val="28"/>
-          <w:szCs w:val="28"/>
+          <w:sz w:val="32"/>
+          <w:szCs w:val="32"/>
         </w:rPr>
         <w:t xml:space="preserve"> </w:t>
       </w:r>
       <w:r>
         <w:rPr>
           <w:rFonts w:ascii="TH SarabunPSK" w:hAnsi="TH SarabunPSK" w:cs="TH SarabunPSK"/>
-          <w:sz w:val="28"/>
-          <w:szCs w:val="28"/>
+          <w:sz w:val="32"/>
+          <w:szCs w:val="32"/>
           <w:cs/>
         </w:rPr>
         <w:t>จังหวัด</w:t>
@@ -208,32 +224,32 @@
       <w:r>
         <w:rPr>
           <w:rFonts w:ascii="TH SarabunPSK" w:hAnsi="TH SarabunPSK" w:cs="TH SarabunPSK"/>
-          <w:sz w:val="28"/>
-          <w:szCs w:val="28"/>
+          <w:sz w:val="32"/>
+          <w:szCs w:val="32"/>
         </w:rPr>
         <w:t xml:space="preserve"> </w:t>
       </w:r>
       <w:r>
         <w:rPr>
           <w:rFonts w:ascii="TH SarabunPSK" w:hAnsi="TH SarabunPSK" w:cs="TH SarabunPSK"/>
-          <w:sz w:val="28"/>
-          <w:szCs w:val="28"/>
+          <w:sz w:val="32"/>
+          <w:szCs w:val="32"/>
         </w:rPr>
         <w:fldChar w:fldCharType="begin"/>
       </w:r>
       <w:r>
         <w:rPr>
           <w:rFonts w:ascii="TH SarabunPSK" w:hAnsi="TH SarabunPSK" w:cs="TH SarabunPSK"/>
-          <w:sz w:val="28"/>
-          <w:szCs w:val="28"/>
+          <w:sz w:val="32"/>
+          <w:szCs w:val="32"/>
         </w:rPr>
         <w:instrText xml:space="preserve"> MERGEFIELD S6 </w:instrText>
       </w:r>
       <w:r>
         <w:rPr>
           <w:rFonts w:ascii="TH SarabunPSK" w:hAnsi="TH SarabunPSK" w:cs="TH SarabunPSK"/>
-          <w:sz w:val="28"/>
-          <w:szCs w:val="28"/>
+          <w:sz w:val="32"/>
+          <w:szCs w:val="32"/>
         </w:rPr>
         <w:fldChar w:fldCharType="separate"/>
       </w:r>
@@ -241,32 +257,32 @@
         <w:rPr>
           <w:rFonts w:ascii="TH SarabunPSK" w:hAnsi="TH SarabunPSK" w:cs="TH SarabunPSK"/>
           <w:noProof/>
-          <w:sz w:val="28"/>
-          <w:szCs w:val="28"/>
+          <w:sz w:val="32"/>
+          <w:szCs w:val="32"/>
         </w:rPr>
         <w:t>«S6»</w:t>
       </w:r>
       <w:r>
         <w:rPr>
           <w:rFonts w:ascii="TH SarabunPSK" w:hAnsi="TH SarabunPSK" w:cs="TH SarabunPSK"/>
-          <w:sz w:val="28"/>
-          <w:szCs w:val="28"/>
+          <w:sz w:val="32"/>
+          <w:szCs w:val="32"/>
         </w:rPr>
         <w:fldChar w:fldCharType="end"/>
       </w:r>
       <w:r>
         <w:rPr>
           <w:rFonts w:ascii="TH SarabunPSK" w:hAnsi="TH SarabunPSK" w:cs="TH SarabunPSK"/>
-          <w:sz w:val="28"/>
-          <w:szCs w:val="28"/>
+          <w:sz w:val="32"/>
+          <w:szCs w:val="32"/>
         </w:rPr>
         <w:t xml:space="preserve"> </w:t>
       </w:r>
       <w:r>
         <w:rPr>
           <w:rFonts w:ascii="TH SarabunPSK" w:hAnsi="TH SarabunPSK" w:cs="TH SarabunPSK"/>
-          <w:sz w:val="28"/>
-          <w:szCs w:val="28"/>
+          <w:sz w:val="32"/>
+          <w:szCs w:val="32"/>
           <w:cs/>
         </w:rPr>
         <w:t>คนหายเลขที่</w:t>
@@ -274,8 +290,8 @@
       <w:r>
         <w:rPr>
           <w:rFonts w:ascii="TH SarabunPSK" w:hAnsi="TH SarabunPSK" w:cs="TH SarabunPSK"/>
-          <w:sz w:val="28"/>
-          <w:szCs w:val="28"/>
+          <w:sz w:val="32"/>
+          <w:szCs w:val="32"/>
         </w:rPr>
         <w:t>................</w:t>
       </w:r>
@@ -283,8 +299,8 @@
       <w:r>
         <w:rPr>
           <w:rFonts w:ascii="TH SarabunPSK" w:hAnsi="TH SarabunPSK" w:cs="TH SarabunPSK"/>
-          <w:sz w:val="28"/>
-          <w:szCs w:val="28"/>
+          <w:sz w:val="32"/>
+          <w:szCs w:val="32"/>
           <w:cs/>
         </w:rPr>
         <w:t>ปจว</w:t>
@@ -293,16 +309,16 @@
       <w:r>
         <w:rPr>
           <w:rFonts w:ascii="TH SarabunPSK" w:hAnsi="TH SarabunPSK" w:cs="TH SarabunPSK"/>
-          <w:sz w:val="28"/>
-          <w:szCs w:val="28"/>
+          <w:sz w:val="32"/>
+          <w:szCs w:val="32"/>
         </w:rPr>
         <w:t xml:space="preserve">. </w:t>
       </w:r>
       <w:r>
         <w:rPr>
           <w:rFonts w:ascii="TH SarabunPSK" w:hAnsi="TH SarabunPSK" w:cs="TH SarabunPSK"/>
-          <w:sz w:val="28"/>
-          <w:szCs w:val="28"/>
+          <w:sz w:val="32"/>
+          <w:szCs w:val="32"/>
           <w:cs/>
         </w:rPr>
         <w:t>ข้อ</w:t>
@@ -310,32 +326,32 @@
       <w:r>
         <w:rPr>
           <w:rFonts w:ascii="TH SarabunPSK" w:hAnsi="TH SarabunPSK" w:cs="TH SarabunPSK"/>
-          <w:sz w:val="28"/>
-          <w:szCs w:val="28"/>
+          <w:sz w:val="32"/>
+          <w:szCs w:val="32"/>
         </w:rPr>
         <w:t xml:space="preserve"> </w:t>
       </w:r>
       <w:r>
         <w:rPr>
           <w:rFonts w:ascii="TH SarabunPSK" w:hAnsi="TH SarabunPSK" w:cs="TH SarabunPSK"/>
-          <w:sz w:val="28"/>
-          <w:szCs w:val="28"/>
+          <w:sz w:val="32"/>
+          <w:szCs w:val="32"/>
         </w:rPr>
         <w:fldChar w:fldCharType="begin"/>
       </w:r>
       <w:r>
         <w:rPr>
           <w:rFonts w:ascii="TH SarabunPSK" w:hAnsi="TH SarabunPSK" w:cs="TH SarabunPSK"/>
-          <w:sz w:val="28"/>
-          <w:szCs w:val="28"/>
+          <w:sz w:val="32"/>
+          <w:szCs w:val="32"/>
         </w:rPr>
         <w:instrText xml:space="preserve"> MERGEFIELD C15 </w:instrText>
       </w:r>
       <w:r>
         <w:rPr>
           <w:rFonts w:ascii="TH SarabunPSK" w:hAnsi="TH SarabunPSK" w:cs="TH SarabunPSK"/>
-          <w:sz w:val="28"/>
-          <w:szCs w:val="28"/>
+          <w:sz w:val="32"/>
+          <w:szCs w:val="32"/>
         </w:rPr>
         <w:fldChar w:fldCharType="separate"/>
       </w:r>
@@ -343,32 +359,32 @@
         <w:rPr>
           <w:rFonts w:ascii="TH SarabunPSK" w:hAnsi="TH SarabunPSK" w:cs="TH SarabunPSK"/>
           <w:noProof/>
-          <w:sz w:val="28"/>
-          <w:szCs w:val="28"/>
+          <w:sz w:val="32"/>
+          <w:szCs w:val="32"/>
         </w:rPr>
         <w:t>«C15»</w:t>
       </w:r>
       <w:r>
         <w:rPr>
           <w:rFonts w:ascii="TH SarabunPSK" w:hAnsi="TH SarabunPSK" w:cs="TH SarabunPSK"/>
-          <w:sz w:val="28"/>
-          <w:szCs w:val="28"/>
+          <w:sz w:val="32"/>
+          <w:szCs w:val="32"/>
         </w:rPr>
         <w:fldChar w:fldCharType="end"/>
       </w:r>
       <w:r>
         <w:rPr>
           <w:rFonts w:ascii="TH SarabunPSK" w:hAnsi="TH SarabunPSK" w:cs="TH SarabunPSK"/>
-          <w:sz w:val="28"/>
-          <w:szCs w:val="28"/>
+          <w:sz w:val="32"/>
+          <w:szCs w:val="32"/>
         </w:rPr>
         <w:t xml:space="preserve"> </w:t>
       </w:r>
       <w:r>
         <w:rPr>
           <w:rFonts w:ascii="TH SarabunPSK" w:hAnsi="TH SarabunPSK" w:cs="TH SarabunPSK"/>
-          <w:sz w:val="28"/>
-          <w:szCs w:val="28"/>
+          <w:sz w:val="32"/>
+          <w:szCs w:val="32"/>
           <w:cs/>
         </w:rPr>
         <w:t>รับแจ้งวันที่</w:t>
@@ -376,32 +392,32 @@
       <w:r>
         <w:rPr>
           <w:rFonts w:ascii="TH SarabunPSK" w:hAnsi="TH SarabunPSK" w:cs="TH SarabunPSK"/>
-          <w:sz w:val="28"/>
-          <w:szCs w:val="28"/>
+          <w:sz w:val="32"/>
+          <w:szCs w:val="32"/>
         </w:rPr>
         <w:t xml:space="preserve"> </w:t>
       </w:r>
       <w:r>
         <w:rPr>
           <w:rFonts w:ascii="TH SarabunPSK" w:hAnsi="TH SarabunPSK" w:cs="TH SarabunPSK"/>
-          <w:sz w:val="28"/>
-          <w:szCs w:val="28"/>
+          <w:sz w:val="32"/>
+          <w:szCs w:val="32"/>
         </w:rPr>
         <w:fldChar w:fldCharType="begin"/>
       </w:r>
       <w:r>
         <w:rPr>
           <w:rFonts w:ascii="TH SarabunPSK" w:hAnsi="TH SarabunPSK" w:cs="TH SarabunPSK"/>
-          <w:sz w:val="28"/>
-          <w:szCs w:val="28"/>
+          <w:sz w:val="32"/>
+          <w:szCs w:val="32"/>
         </w:rPr>
         <w:instrText xml:space="preserve"> MERGEFIELD C6 </w:instrText>
       </w:r>
       <w:r>
         <w:rPr>
           <w:rFonts w:ascii="TH SarabunPSK" w:hAnsi="TH SarabunPSK" w:cs="TH SarabunPSK"/>
-          <w:sz w:val="28"/>
-          <w:szCs w:val="28"/>
+          <w:sz w:val="32"/>
+          <w:szCs w:val="32"/>
         </w:rPr>
         <w:fldChar w:fldCharType="separate"/>
       </w:r>
@@ -409,32 +425,32 @@
         <w:rPr>
           <w:rFonts w:ascii="TH SarabunPSK" w:hAnsi="TH SarabunPSK" w:cs="TH SarabunPSK"/>
           <w:noProof/>
-          <w:sz w:val="28"/>
-          <w:szCs w:val="28"/>
+          <w:sz w:val="32"/>
+          <w:szCs w:val="32"/>
         </w:rPr>
         <w:t>«C6»</w:t>
       </w:r>
       <w:r>
         <w:rPr>
           <w:rFonts w:ascii="TH SarabunPSK" w:hAnsi="TH SarabunPSK" w:cs="TH SarabunPSK"/>
-          <w:sz w:val="28"/>
-          <w:szCs w:val="28"/>
+          <w:sz w:val="32"/>
+          <w:szCs w:val="32"/>
         </w:rPr>
         <w:fldChar w:fldCharType="end"/>
       </w:r>
       <w:r>
         <w:rPr>
           <w:rFonts w:ascii="TH SarabunPSK" w:hAnsi="TH SarabunPSK" w:cs="TH SarabunPSK"/>
-          <w:sz w:val="28"/>
-          <w:szCs w:val="28"/>
+          <w:sz w:val="32"/>
+          <w:szCs w:val="32"/>
         </w:rPr>
         <w:t xml:space="preserve"> </w:t>
       </w:r>
       <w:r>
         <w:rPr>
           <w:rFonts w:ascii="TH SarabunPSK" w:hAnsi="TH SarabunPSK" w:cs="TH SarabunPSK"/>
-          <w:sz w:val="28"/>
-          <w:szCs w:val="28"/>
+          <w:sz w:val="32"/>
+          <w:szCs w:val="32"/>
           <w:cs/>
         </w:rPr>
         <w:t xml:space="preserve">เวลา </w:t>
@@ -442,24 +458,24 @@
       <w:r>
         <w:rPr>
           <w:rFonts w:ascii="TH SarabunPSK" w:hAnsi="TH SarabunPSK" w:cs="TH SarabunPSK"/>
-          <w:sz w:val="28"/>
-          <w:szCs w:val="28"/>
+          <w:sz w:val="32"/>
+          <w:szCs w:val="32"/>
         </w:rPr>
         <w:fldChar w:fldCharType="begin"/>
       </w:r>
       <w:r>
         <w:rPr>
           <w:rFonts w:ascii="TH SarabunPSK" w:hAnsi="TH SarabunPSK" w:cs="TH SarabunPSK"/>
-          <w:sz w:val="28"/>
-          <w:szCs w:val="28"/>
+          <w:sz w:val="32"/>
+          <w:szCs w:val="32"/>
         </w:rPr>
         <w:instrText xml:space="preserve"> MERGEFIELD C661 </w:instrText>
       </w:r>
       <w:r>
         <w:rPr>
           <w:rFonts w:ascii="TH SarabunPSK" w:hAnsi="TH SarabunPSK" w:cs="TH SarabunPSK"/>
-          <w:sz w:val="28"/>
-          <w:szCs w:val="28"/>
+          <w:sz w:val="32"/>
+          <w:szCs w:val="32"/>
         </w:rPr>
         <w:fldChar w:fldCharType="separate"/>
       </w:r>
@@ -467,32 +483,32 @@
         <w:rPr>
           <w:rFonts w:ascii="TH SarabunPSK" w:hAnsi="TH SarabunPSK" w:cs="TH SarabunPSK"/>
           <w:noProof/>
-          <w:sz w:val="28"/>
-          <w:szCs w:val="28"/>
+          <w:sz w:val="32"/>
+          <w:szCs w:val="32"/>
         </w:rPr>
         <w:t>«C661»</w:t>
       </w:r>
       <w:r>
         <w:rPr>
           <w:rFonts w:ascii="TH SarabunPSK" w:hAnsi="TH SarabunPSK" w:cs="TH SarabunPSK"/>
-          <w:sz w:val="28"/>
-          <w:szCs w:val="28"/>
+          <w:sz w:val="32"/>
+          <w:szCs w:val="32"/>
         </w:rPr>
         <w:fldChar w:fldCharType="end"/>
       </w:r>
       <w:r>
         <w:rPr>
           <w:rFonts w:ascii="TH SarabunPSK" w:hAnsi="TH SarabunPSK" w:cs="TH SarabunPSK"/>
-          <w:sz w:val="28"/>
-          <w:szCs w:val="28"/>
+          <w:sz w:val="32"/>
+          <w:szCs w:val="32"/>
         </w:rPr>
         <w:t xml:space="preserve"> </w:t>
       </w:r>
       <w:r>
         <w:rPr>
           <w:rFonts w:ascii="TH SarabunPSK" w:hAnsi="TH SarabunPSK" w:cs="TH SarabunPSK"/>
-          <w:sz w:val="28"/>
-          <w:szCs w:val="28"/>
+          <w:sz w:val="32"/>
+          <w:szCs w:val="32"/>
           <w:cs/>
         </w:rPr>
         <w:t>น</w:t>
@@ -500,43 +516,99 @@
       <w:r>
         <w:rPr>
           <w:rFonts w:ascii="TH SarabunPSK" w:hAnsi="TH SarabunPSK" w:cs="TH SarabunPSK"/>
-          <w:sz w:val="28"/>
-          <w:szCs w:val="28"/>
-        </w:rPr>
-        <w:t>.</w:t>
-      </w:r>
-      <w:r>
-        <w:rPr>
-          <w:rFonts w:ascii="TH SarabunPSK" w:hAnsi="TH SarabunPSK" w:cs="TH SarabunPSK"/>
-          <w:sz w:val="28"/>
-          <w:szCs w:val="28"/>
+          <w:sz w:val="32"/>
+          <w:szCs w:val="32"/>
+        </w:rPr>
+        <w:t xml:space="preserve">. </w:t>
+      </w:r>
+      <w:r>
+        <w:rPr>
+          <w:rFonts w:ascii="TH SarabunPSK" w:hAnsi="TH SarabunPSK" w:cs="TH SarabunPSK"/>
+          <w:sz w:val="32"/>
+          <w:szCs w:val="32"/>
+          <w:cs/>
+        </w:rPr>
+        <w:t xml:space="preserve">ชื่อผู้นำความแจ้ง </w:t>
+      </w:r>
+      <w:r>
+        <w:rPr>
+          <w:rFonts w:ascii="TH SarabunPSK" w:hAnsi="TH SarabunPSK" w:cs="TH SarabunPSK"/>
+          <w:sz w:val="24"/>
+          <w:szCs w:val="24"/>
+        </w:rPr>
+        <w:fldChar w:fldCharType="begin"/>
+      </w:r>
+      <w:r>
+        <w:rPr>
+          <w:rFonts w:ascii="TH SarabunPSK" w:hAnsi="TH SarabunPSK" w:cs="TH SarabunPSK"/>
+          <w:sz w:val="24"/>
+          <w:szCs w:val="24"/>
+        </w:rPr>
+        <w:instrText xml:space="preserve"> MERGEFIELD PR7 </w:instrText>
+      </w:r>
+      <w:r>
+        <w:rPr>
+          <w:rFonts w:ascii="TH SarabunPSK" w:hAnsi="TH SarabunPSK" w:cs="TH SarabunPSK"/>
+          <w:sz w:val="24"/>
+          <w:szCs w:val="24"/>
+        </w:rPr>
+        <w:fldChar w:fldCharType="separate"/>
+      </w:r>
+      <w:r>
+        <w:rPr>
+          <w:rFonts w:ascii="TH SarabunPSK" w:hAnsi="TH SarabunPSK" w:cs="TH SarabunPSK"/>
+          <w:noProof/>
+          <w:sz w:val="24"/>
+          <w:szCs w:val="24"/>
+        </w:rPr>
+        <w:t>«PR7»</w:t>
+      </w:r>
+      <w:r>
+        <w:rPr>
+          <w:rFonts w:ascii="TH SarabunPSK" w:hAnsi="TH SarabunPSK" w:cs="TH SarabunPSK"/>
+          <w:sz w:val="24"/>
+          <w:szCs w:val="24"/>
+        </w:rPr>
+        <w:fldChar w:fldCharType="end"/>
+      </w:r>
+      <w:r>
+        <w:rPr>
+          <w:rFonts w:ascii="TH SarabunPSK" w:hAnsi="TH SarabunPSK" w:cs="TH SarabunPSK"/>
+          <w:sz w:val="32"/>
+          <w:szCs w:val="32"/>
         </w:rPr>
         <w:t xml:space="preserve"> </w:t>
       </w:r>
       <w:r>
         <w:rPr>
           <w:rFonts w:ascii="TH SarabunPSK" w:hAnsi="TH SarabunPSK" w:cs="TH SarabunPSK"/>
-          <w:sz w:val="28"/>
-          <w:szCs w:val="28"/>
-          <w:cs/>
-        </w:rPr>
-        <w:t xml:space="preserve">ชื่อผู้นำความแจ้ง </w:t>
-      </w:r>
-      <w:r>
-        <w:rPr>
-          <w:rFonts w:ascii="TH SarabunPSK" w:hAnsi="TH SarabunPSK" w:cs="TH SarabunPSK"/>
+          <w:sz w:val="32"/>
+          <w:szCs w:val="32"/>
+          <w:cs/>
+        </w:rPr>
+        <w:t xml:space="preserve">เลขที่ </w:t>
+      </w:r>
+      <w:r>
+        <w:rPr>
+          <w:rFonts w:ascii="TH SarabunPSK" w:hAnsi="TH SarabunPSK" w:cs="TH SarabunPSK"/>
+          <w:sz w:val="32"/>
+          <w:szCs w:val="32"/>
         </w:rPr>
         <w:fldChar w:fldCharType="begin"/>
       </w:r>
       <w:r>
         <w:rPr>
           <w:rFonts w:ascii="TH SarabunPSK" w:hAnsi="TH SarabunPSK" w:cs="TH SarabunPSK"/>
-        </w:rPr>
-        <w:instrText xml:space="preserve"> MERGEFIELD PR7 </w:instrText>
-      </w:r>
-      <w:r>
-        <w:rPr>
-          <w:rFonts w:ascii="TH SarabunPSK" w:hAnsi="TH SarabunPSK" w:cs="TH SarabunPSK"/>
+          <w:sz w:val="32"/>
+          <w:szCs w:val="32"/>
+        </w:rPr>
+        <w:instrText xml:space="preserve"> MERGEFIELD PR22 </w:instrText>
+      </w:r>
+      <w:r>
+        <w:rPr>
+          <w:rFonts w:ascii="TH SarabunPSK" w:hAnsi="TH SarabunPSK" w:cs="TH SarabunPSK"/>
+          <w:sz w:val="32"/>
+          <w:szCs w:val="32"/>
         </w:rPr>
         <w:fldChar w:fldCharType="separate"/>
       </w:r>
@@ -544,53 +616,57 @@
         <w:rPr>
           <w:rFonts w:ascii="TH SarabunPSK" w:hAnsi="TH SarabunPSK" w:cs="TH SarabunPSK"/>
           <w:noProof/>
-        </w:rPr>
-        <w:t>«PR7»</w:t>
-      </w:r>
-      <w:r>
-        <w:rPr>
-          <w:rFonts w:ascii="TH SarabunPSK" w:hAnsi="TH SarabunPSK" w:cs="TH SarabunPSK"/>
+          <w:sz w:val="32"/>
+          <w:szCs w:val="32"/>
+        </w:rPr>
+        <w:t>«PR22»</w:t>
+      </w:r>
+      <w:r>
+        <w:rPr>
+          <w:rFonts w:ascii="TH SarabunPSK" w:hAnsi="TH SarabunPSK" w:cs="TH SarabunPSK"/>
+          <w:sz w:val="32"/>
+          <w:szCs w:val="32"/>
         </w:rPr>
         <w:fldChar w:fldCharType="end"/>
       </w:r>
       <w:r>
         <w:rPr>
           <w:rFonts w:ascii="TH SarabunPSK" w:hAnsi="TH SarabunPSK" w:cs="TH SarabunPSK"/>
-          <w:sz w:val="28"/>
-          <w:szCs w:val="28"/>
+          <w:sz w:val="32"/>
+          <w:szCs w:val="32"/>
         </w:rPr>
         <w:t xml:space="preserve"> </w:t>
       </w:r>
       <w:r>
         <w:rPr>
           <w:rFonts w:ascii="TH SarabunPSK" w:hAnsi="TH SarabunPSK" w:cs="TH SarabunPSK"/>
-          <w:sz w:val="28"/>
-          <w:szCs w:val="28"/>
-          <w:cs/>
-        </w:rPr>
-        <w:t xml:space="preserve">เลขที่ </w:t>
-      </w:r>
-      <w:r>
-        <w:rPr>
-          <w:rFonts w:ascii="TH SarabunPSK" w:hAnsi="TH SarabunPSK" w:cs="TH SarabunPSK"/>
-          <w:sz w:val="28"/>
-          <w:szCs w:val="28"/>
+          <w:sz w:val="32"/>
+          <w:szCs w:val="32"/>
+          <w:cs/>
+        </w:rPr>
+        <w:t xml:space="preserve">หมู่ที่ </w:t>
+      </w:r>
+      <w:r>
+        <w:rPr>
+          <w:rFonts w:ascii="TH SarabunPSK" w:hAnsi="TH SarabunPSK" w:cs="TH SarabunPSK"/>
+          <w:sz w:val="32"/>
+          <w:szCs w:val="32"/>
         </w:rPr>
         <w:fldChar w:fldCharType="begin"/>
       </w:r>
       <w:r>
         <w:rPr>
           <w:rFonts w:ascii="TH SarabunPSK" w:hAnsi="TH SarabunPSK" w:cs="TH SarabunPSK"/>
-          <w:sz w:val="28"/>
-          <w:szCs w:val="28"/>
-        </w:rPr>
-        <w:instrText xml:space="preserve"> MERGEFIELD PR22 </w:instrText>
-      </w:r>
-      <w:r>
-        <w:rPr>
-          <w:rFonts w:ascii="TH SarabunPSK" w:hAnsi="TH SarabunPSK" w:cs="TH SarabunPSK"/>
-          <w:sz w:val="28"/>
-          <w:szCs w:val="28"/>
+          <w:sz w:val="32"/>
+          <w:szCs w:val="32"/>
+        </w:rPr>
+        <w:instrText xml:space="preserve"> MERGEFIELD PR23 </w:instrText>
+      </w:r>
+      <w:r>
+        <w:rPr>
+          <w:rFonts w:ascii="TH SarabunPSK" w:hAnsi="TH SarabunPSK" w:cs="TH SarabunPSK"/>
+          <w:sz w:val="32"/>
+          <w:szCs w:val="32"/>
         </w:rPr>
         <w:fldChar w:fldCharType="separate"/>
       </w:r>
@@ -598,57 +674,65 @@
         <w:rPr>
           <w:rFonts w:ascii="TH SarabunPSK" w:hAnsi="TH SarabunPSK" w:cs="TH SarabunPSK"/>
           <w:noProof/>
-          <w:sz w:val="28"/>
-          <w:szCs w:val="28"/>
-        </w:rPr>
-        <w:t>«PR22»</w:t>
-      </w:r>
-      <w:r>
-        <w:rPr>
-          <w:rFonts w:ascii="TH SarabunPSK" w:hAnsi="TH SarabunPSK" w:cs="TH SarabunPSK"/>
-          <w:sz w:val="28"/>
-          <w:szCs w:val="28"/>
+          <w:sz w:val="32"/>
+          <w:szCs w:val="32"/>
+        </w:rPr>
+        <w:t>«PR23»</w:t>
+      </w:r>
+      <w:r>
+        <w:rPr>
+          <w:rFonts w:ascii="TH SarabunPSK" w:hAnsi="TH SarabunPSK" w:cs="TH SarabunPSK"/>
+          <w:sz w:val="32"/>
+          <w:szCs w:val="32"/>
         </w:rPr>
         <w:fldChar w:fldCharType="end"/>
       </w:r>
       <w:r>
         <w:rPr>
           <w:rFonts w:ascii="TH SarabunPSK" w:hAnsi="TH SarabunPSK" w:cs="TH SarabunPSK"/>
-          <w:sz w:val="28"/>
-          <w:szCs w:val="28"/>
+          <w:sz w:val="32"/>
+          <w:szCs w:val="32"/>
         </w:rPr>
         <w:t xml:space="preserve"> </w:t>
       </w:r>
       <w:r>
         <w:rPr>
           <w:rFonts w:ascii="TH SarabunPSK" w:hAnsi="TH SarabunPSK" w:cs="TH SarabunPSK"/>
-          <w:sz w:val="28"/>
-          <w:szCs w:val="28"/>
-          <w:cs/>
-        </w:rPr>
-        <w:t xml:space="preserve">หมู่ที่ </w:t>
-      </w:r>
-      <w:r>
-        <w:rPr>
-          <w:rFonts w:ascii="TH SarabunPSK" w:hAnsi="TH SarabunPSK" w:cs="TH SarabunPSK"/>
-          <w:sz w:val="28"/>
-          <w:szCs w:val="28"/>
+          <w:sz w:val="32"/>
+          <w:szCs w:val="32"/>
+          <w:cs/>
+        </w:rPr>
+        <w:t>ถนน</w:t>
+      </w:r>
+      <w:r>
+        <w:rPr>
+          <w:rFonts w:ascii="TH SarabunPSK" w:hAnsi="TH SarabunPSK" w:cs="TH SarabunPSK"/>
+          <w:sz w:val="32"/>
+          <w:szCs w:val="32"/>
+        </w:rPr>
+        <w:t xml:space="preserve"> </w:t>
+      </w:r>
+      <w:r>
+        <w:rPr>
+          <w:rFonts w:ascii="TH SarabunPSK" w:hAnsi="TH SarabunPSK" w:cs="TH SarabunPSK"/>
+          <w:sz w:val="32"/>
+          <w:szCs w:val="32"/>
         </w:rPr>
         <w:fldChar w:fldCharType="begin"/>
       </w:r>
       <w:r>
         <w:rPr>
           <w:rFonts w:ascii="TH SarabunPSK" w:hAnsi="TH SarabunPSK" w:cs="TH SarabunPSK"/>
-          <w:sz w:val="28"/>
-          <w:szCs w:val="28"/>
-        </w:rPr>
-        <w:instrText xml:space="preserve"> MERGEFIELD PR23 </w:instrText>
-      </w:r>
-      <w:r>
-        <w:rPr>
-          <w:rFonts w:ascii="TH SarabunPSK" w:hAnsi="TH SarabunPSK" w:cs="TH SarabunPSK"/>
-          <w:sz w:val="28"/>
-          <w:szCs w:val="28"/>
+          <w:sz w:val="32"/>
+          <w:szCs w:val="32"/>
+        </w:rPr>
+        <w:instrText xml:space="preserve"> MERGEFIELD PR104 </w:instrText>
+      </w:r>
+      <w:r>
+        <w:rPr>
+          <w:rFonts w:ascii="TH SarabunPSK" w:hAnsi="TH SarabunPSK" w:cs="TH SarabunPSK"/>
+          <w:sz w:val="32"/>
+          <w:szCs w:val="32"/>
         </w:rPr>
         <w:fldChar w:fldCharType="separate"/>
       </w:r>
@@ -656,65 +740,132 @@
         <w:rPr>
           <w:rFonts w:ascii="TH SarabunPSK" w:hAnsi="TH SarabunPSK" w:cs="TH SarabunPSK"/>
           <w:noProof/>
-          <w:sz w:val="28"/>
-          <w:szCs w:val="28"/>
-        </w:rPr>
-        <w:t>«PR23»</w:t>
-      </w:r>
-      <w:r>
-        <w:rPr>
-          <w:rFonts w:ascii="TH SarabunPSK" w:hAnsi="TH SarabunPSK" w:cs="TH SarabunPSK"/>
-          <w:sz w:val="28"/>
-          <w:szCs w:val="28"/>
+          <w:sz w:val="32"/>
+          <w:szCs w:val="32"/>
+        </w:rPr>
+        <w:t>«PR104»</w:t>
+      </w:r>
+      <w:r>
+        <w:rPr>
+          <w:rFonts w:ascii="TH SarabunPSK" w:hAnsi="TH SarabunPSK" w:cs="TH SarabunPSK"/>
+          <w:sz w:val="32"/>
+          <w:szCs w:val="32"/>
         </w:rPr>
         <w:fldChar w:fldCharType="end"/>
       </w:r>
       <w:r>
         <w:rPr>
           <w:rFonts w:ascii="TH SarabunPSK" w:hAnsi="TH SarabunPSK" w:cs="TH SarabunPSK"/>
-          <w:sz w:val="28"/>
-          <w:szCs w:val="28"/>
+          <w:sz w:val="32"/>
+          <w:szCs w:val="32"/>
         </w:rPr>
         <w:t xml:space="preserve"> </w:t>
       </w:r>
       <w:r>
         <w:rPr>
           <w:rFonts w:ascii="TH SarabunPSK" w:hAnsi="TH SarabunPSK" w:cs="TH SarabunPSK"/>
-          <w:sz w:val="28"/>
-          <w:szCs w:val="28"/>
-          <w:cs/>
-        </w:rPr>
-        <w:t>ถนน</w:t>
-      </w:r>
-      <w:r>
-        <w:rPr>
-          <w:rFonts w:ascii="TH SarabunPSK" w:hAnsi="TH SarabunPSK" w:cs="TH SarabunPSK"/>
-          <w:sz w:val="28"/>
-          <w:szCs w:val="28"/>
+          <w:sz w:val="32"/>
+          <w:szCs w:val="32"/>
+          <w:cs/>
+        </w:rPr>
+        <w:t xml:space="preserve">ซอย </w:t>
+      </w:r>
+      <w:r>
+        <w:rPr>
+          <w:rFonts w:ascii="TH SarabunPSK" w:hAnsi="TH SarabunPSK" w:cs="TH SarabunPSK"/>
+          <w:sz w:val="32"/>
+          <w:szCs w:val="32"/>
+        </w:rPr>
+        <w:fldChar w:fldCharType="begin"/>
+      </w:r>
+      <w:r>
+        <w:rPr>
+          <w:rFonts w:ascii="TH SarabunPSK" w:hAnsi="TH SarabunPSK" w:cs="TH SarabunPSK"/>
+          <w:sz w:val="32"/>
+          <w:szCs w:val="32"/>
+        </w:rPr>
+        <w:instrText xml:space="preserve"> MERGEFIELD PR105 </w:instrText>
+      </w:r>
+      <w:r>
+        <w:rPr>
+          <w:rFonts w:ascii="TH SarabunPSK" w:hAnsi="TH SarabunPSK" w:cs="TH SarabunPSK"/>
+          <w:sz w:val="32"/>
+          <w:szCs w:val="32"/>
+        </w:rPr>
+        <w:fldChar w:fldCharType="separate"/>
+      </w:r>
+      <w:r>
+        <w:rPr>
+          <w:rFonts w:ascii="TH SarabunPSK" w:hAnsi="TH SarabunPSK" w:cs="TH SarabunPSK"/>
+          <w:noProof/>
+          <w:sz w:val="32"/>
+          <w:szCs w:val="32"/>
+        </w:rPr>
+        <w:t>«PR105»</w:t>
+      </w:r>
+      <w:r>
+        <w:rPr>
+          <w:rFonts w:ascii="TH SarabunPSK" w:hAnsi="TH SarabunPSK" w:cs="TH SarabunPSK"/>
+          <w:sz w:val="32"/>
+          <w:szCs w:val="32"/>
+        </w:rPr>
+        <w:fldChar w:fldCharType="end"/>
+      </w:r>
+      <w:r>
+        <w:rPr>
+          <w:rFonts w:ascii="TH SarabunPSK" w:hAnsi="TH SarabunPSK" w:cs="TH SarabunPSK"/>
+          <w:sz w:val="32"/>
+          <w:szCs w:val="32"/>
         </w:rPr>
         <w:t xml:space="preserve"> </w:t>
       </w:r>
       <w:r>
         <w:rPr>
           <w:rFonts w:ascii="TH SarabunPSK" w:hAnsi="TH SarabunPSK" w:cs="TH SarabunPSK"/>
-          <w:sz w:val="28"/>
-          <w:szCs w:val="28"/>
+          <w:sz w:val="32"/>
+          <w:szCs w:val="32"/>
+          <w:cs/>
+        </w:rPr>
+        <w:t>แขวง</w:t>
+      </w:r>
+      <w:r>
+        <w:rPr>
+          <w:rFonts w:ascii="TH SarabunPSK" w:hAnsi="TH SarabunPSK" w:cs="TH SarabunPSK"/>
+          <w:sz w:val="32"/>
+          <w:szCs w:val="32"/>
+        </w:rPr>
+        <w:t>/</w:t>
+      </w:r>
+      <w:r>
+        <w:rPr>
+          <w:rFonts w:ascii="TH SarabunPSK" w:hAnsi="TH SarabunPSK" w:cs="TH SarabunPSK"/>
+          <w:sz w:val="32"/>
+          <w:szCs w:val="32"/>
+          <w:cs/>
+        </w:rPr>
+        <w:t xml:space="preserve">ตำบล </w:t>
+      </w:r>
+      <w:r>
+        <w:rPr>
+          <w:rFonts w:ascii="TH SarabunPSK" w:hAnsi="TH SarabunPSK" w:cs="TH SarabunPSK"/>
+          <w:sz w:val="32"/>
+          <w:szCs w:val="32"/>
         </w:rPr>
         <w:fldChar w:fldCharType="begin"/>
       </w:r>
       <w:r>
         <w:rPr>
           <w:rFonts w:ascii="TH SarabunPSK" w:hAnsi="TH SarabunPSK" w:cs="TH SarabunPSK"/>
-          <w:sz w:val="28"/>
-          <w:szCs w:val="28"/>
-        </w:rPr>
-        <w:instrText xml:space="preserve"> MERGEFIELD PR104 </w:instrText>
-      </w:r>
-      <w:r>
-        <w:rPr>
-          <w:rFonts w:ascii="TH SarabunPSK" w:hAnsi="TH SarabunPSK" w:cs="TH SarabunPSK"/>
-          <w:sz w:val="28"/>
-          <w:szCs w:val="28"/>
+          <w:sz w:val="32"/>
+          <w:szCs w:val="32"/>
+        </w:rPr>
+        <w:instrText xml:space="preserve"> MERGEFIELD PR24 </w:instrText>
+      </w:r>
+      <w:r>
+        <w:rPr>
+          <w:rFonts w:ascii="TH SarabunPSK" w:hAnsi="TH SarabunPSK" w:cs="TH SarabunPSK"/>
+          <w:sz w:val="32"/>
+          <w:szCs w:val="32"/>
         </w:rPr>
         <w:fldChar w:fldCharType="separate"/>
       </w:r>
@@ -722,57 +873,74 @@
         <w:rPr>
           <w:rFonts w:ascii="TH SarabunPSK" w:hAnsi="TH SarabunPSK" w:cs="TH SarabunPSK"/>
           <w:noProof/>
-          <w:sz w:val="28"/>
-          <w:szCs w:val="28"/>
-        </w:rPr>
-        <w:t>«PR104»</w:t>
-      </w:r>
-      <w:r>
-        <w:rPr>
-          <w:rFonts w:ascii="TH SarabunPSK" w:hAnsi="TH SarabunPSK" w:cs="TH SarabunPSK"/>
-          <w:sz w:val="28"/>
-          <w:szCs w:val="28"/>
+          <w:sz w:val="32"/>
+          <w:szCs w:val="32"/>
+        </w:rPr>
+        <w:t>«PR24»</w:t>
+      </w:r>
+      <w:r>
+        <w:rPr>
+          <w:rFonts w:ascii="TH SarabunPSK" w:hAnsi="TH SarabunPSK" w:cs="TH SarabunPSK"/>
+          <w:sz w:val="32"/>
+          <w:szCs w:val="32"/>
         </w:rPr>
         <w:fldChar w:fldCharType="end"/>
       </w:r>
       <w:r>
         <w:rPr>
           <w:rFonts w:ascii="TH SarabunPSK" w:hAnsi="TH SarabunPSK" w:cs="TH SarabunPSK"/>
-          <w:sz w:val="28"/>
-          <w:szCs w:val="28"/>
+          <w:sz w:val="32"/>
+          <w:szCs w:val="32"/>
         </w:rPr>
         <w:t xml:space="preserve"> </w:t>
       </w:r>
       <w:r>
         <w:rPr>
           <w:rFonts w:ascii="TH SarabunPSK" w:hAnsi="TH SarabunPSK" w:cs="TH SarabunPSK"/>
-          <w:sz w:val="28"/>
-          <w:szCs w:val="28"/>
-          <w:cs/>
-        </w:rPr>
-        <w:t xml:space="preserve">ซอย </w:t>
-      </w:r>
-      <w:r>
-        <w:rPr>
-          <w:rFonts w:ascii="TH SarabunPSK" w:hAnsi="TH SarabunPSK" w:cs="TH SarabunPSK"/>
-          <w:sz w:val="28"/>
-          <w:szCs w:val="28"/>
+          <w:sz w:val="32"/>
+          <w:szCs w:val="32"/>
+          <w:cs/>
+        </w:rPr>
+        <w:t>เขต</w:t>
+      </w:r>
+      <w:r>
+        <w:rPr>
+          <w:rFonts w:ascii="TH SarabunPSK" w:hAnsi="TH SarabunPSK" w:cs="TH SarabunPSK"/>
+          <w:sz w:val="32"/>
+          <w:szCs w:val="32"/>
+        </w:rPr>
+        <w:t>/</w:t>
+      </w:r>
+      <w:r>
+        <w:rPr>
+          <w:rFonts w:ascii="TH SarabunPSK" w:hAnsi="TH SarabunPSK" w:cs="TH SarabunPSK"/>
+          <w:sz w:val="32"/>
+          <w:szCs w:val="32"/>
+          <w:cs/>
+        </w:rPr>
+        <w:t xml:space="preserve">อำเภอ </w:t>
+      </w:r>
+      <w:r>
+        <w:rPr>
+          <w:rFonts w:ascii="TH SarabunPSK" w:hAnsi="TH SarabunPSK" w:cs="TH SarabunPSK"/>
+          <w:sz w:val="32"/>
+          <w:szCs w:val="32"/>
         </w:rPr>
         <w:fldChar w:fldCharType="begin"/>
       </w:r>
       <w:r>
         <w:rPr>
           <w:rFonts w:ascii="TH SarabunPSK" w:hAnsi="TH SarabunPSK" w:cs="TH SarabunPSK"/>
-          <w:sz w:val="28"/>
-          <w:szCs w:val="28"/>
-        </w:rPr>
-        <w:instrText xml:space="preserve"> MERGEFIELD PR105 </w:instrText>
-      </w:r>
-      <w:r>
-        <w:rPr>
-          <w:rFonts w:ascii="TH SarabunPSK" w:hAnsi="TH SarabunPSK" w:cs="TH SarabunPSK"/>
-          <w:sz w:val="28"/>
-          <w:szCs w:val="28"/>
+          <w:sz w:val="32"/>
+          <w:szCs w:val="32"/>
+        </w:rPr>
+        <w:instrText xml:space="preserve"> MERGEFIELD "PR25" </w:instrText>
+      </w:r>
+      <w:r>
+        <w:rPr>
+          <w:rFonts w:ascii="TH SarabunPSK" w:hAnsi="TH SarabunPSK" w:cs="TH SarabunPSK"/>
+          <w:sz w:val="32"/>
+          <w:szCs w:val="32"/>
         </w:rPr>
         <w:fldChar w:fldCharType="separate"/>
       </w:r>
@@ -780,74 +948,57 @@
         <w:rPr>
           <w:rFonts w:ascii="TH SarabunPSK" w:hAnsi="TH SarabunPSK" w:cs="TH SarabunPSK"/>
           <w:noProof/>
-          <w:sz w:val="28"/>
-          <w:szCs w:val="28"/>
-        </w:rPr>
-        <w:t>«PR105»</w:t>
-      </w:r>
-      <w:r>
-        <w:rPr>
-          <w:rFonts w:ascii="TH SarabunPSK" w:hAnsi="TH SarabunPSK" w:cs="TH SarabunPSK"/>
-          <w:sz w:val="28"/>
-          <w:szCs w:val="28"/>
+          <w:sz w:val="32"/>
+          <w:szCs w:val="32"/>
+        </w:rPr>
+        <w:t>«PR25»</w:t>
+      </w:r>
+      <w:r>
+        <w:rPr>
+          <w:rFonts w:ascii="TH SarabunPSK" w:hAnsi="TH SarabunPSK" w:cs="TH SarabunPSK"/>
+          <w:sz w:val="32"/>
+          <w:szCs w:val="32"/>
         </w:rPr>
         <w:fldChar w:fldCharType="end"/>
       </w:r>
       <w:r>
         <w:rPr>
           <w:rFonts w:ascii="TH SarabunPSK" w:hAnsi="TH SarabunPSK" w:cs="TH SarabunPSK"/>
-          <w:sz w:val="28"/>
-          <w:szCs w:val="28"/>
+          <w:sz w:val="32"/>
+          <w:szCs w:val="32"/>
         </w:rPr>
         <w:t xml:space="preserve"> </w:t>
       </w:r>
       <w:r>
         <w:rPr>
           <w:rFonts w:ascii="TH SarabunPSK" w:hAnsi="TH SarabunPSK" w:cs="TH SarabunPSK"/>
-          <w:sz w:val="28"/>
-          <w:szCs w:val="28"/>
-          <w:cs/>
-        </w:rPr>
-        <w:t>แขวง</w:t>
-      </w:r>
-      <w:r>
-        <w:rPr>
-          <w:rFonts w:ascii="TH SarabunPSK" w:hAnsi="TH SarabunPSK" w:cs="TH SarabunPSK"/>
-          <w:sz w:val="28"/>
-          <w:szCs w:val="28"/>
-        </w:rPr>
-        <w:t>/</w:t>
-      </w:r>
-      <w:r>
-        <w:rPr>
-          <w:rFonts w:ascii="TH SarabunPSK" w:hAnsi="TH SarabunPSK" w:cs="TH SarabunPSK"/>
-          <w:sz w:val="28"/>
-          <w:szCs w:val="28"/>
-          <w:cs/>
-        </w:rPr>
-        <w:t xml:space="preserve">ตำบล </w:t>
-      </w:r>
-      <w:r>
-        <w:rPr>
-          <w:rFonts w:ascii="TH SarabunPSK" w:hAnsi="TH SarabunPSK" w:cs="TH SarabunPSK"/>
-          <w:sz w:val="28"/>
-          <w:szCs w:val="28"/>
+          <w:sz w:val="32"/>
+          <w:szCs w:val="32"/>
+          <w:cs/>
+        </w:rPr>
+        <w:t xml:space="preserve">จังหวัด </w:t>
+      </w:r>
+      <w:r>
+        <w:rPr>
+          <w:rFonts w:ascii="TH SarabunPSK" w:hAnsi="TH SarabunPSK" w:cs="TH SarabunPSK"/>
+          <w:sz w:val="32"/>
+          <w:szCs w:val="32"/>
         </w:rPr>
         <w:fldChar w:fldCharType="begin"/>
       </w:r>
       <w:r>
         <w:rPr>
           <w:rFonts w:ascii="TH SarabunPSK" w:hAnsi="TH SarabunPSK" w:cs="TH SarabunPSK"/>
-          <w:sz w:val="28"/>
-          <w:szCs w:val="28"/>
-        </w:rPr>
-        <w:instrText xml:space="preserve"> MERGEFIELD PR24 </w:instrText>
-      </w:r>
-      <w:r>
-        <w:rPr>
-          <w:rFonts w:ascii="TH SarabunPSK" w:hAnsi="TH SarabunPSK" w:cs="TH SarabunPSK"/>
-          <w:sz w:val="28"/>
-          <w:szCs w:val="28"/>
+          <w:sz w:val="32"/>
+          <w:szCs w:val="32"/>
+        </w:rPr>
+        <w:instrText xml:space="preserve"> MERGEFIELD PR26 </w:instrText>
+      </w:r>
+      <w:r>
+        <w:rPr>
+          <w:rFonts w:ascii="TH SarabunPSK" w:hAnsi="TH SarabunPSK" w:cs="TH SarabunPSK"/>
+          <w:sz w:val="32"/>
+          <w:szCs w:val="32"/>
         </w:rPr>
         <w:fldChar w:fldCharType="separate"/>
       </w:r>
@@ -855,157 +1006,24 @@
         <w:rPr>
           <w:rFonts w:ascii="TH SarabunPSK" w:hAnsi="TH SarabunPSK" w:cs="TH SarabunPSK"/>
           <w:noProof/>
-          <w:sz w:val="28"/>
-          <w:szCs w:val="28"/>
-        </w:rPr>
-        <w:t>«PR24»</w:t>
-      </w:r>
-      <w:r>
-        <w:rPr>
-          <w:rFonts w:ascii="TH SarabunPSK" w:hAnsi="TH SarabunPSK" w:cs="TH SarabunPSK"/>
-          <w:sz w:val="28"/>
-          <w:szCs w:val="28"/>
+          <w:sz w:val="32"/>
+          <w:szCs w:val="32"/>
+        </w:rPr>
+        <w:t>«PR26»</w:t>
+      </w:r>
+      <w:r>
+        <w:rPr>
+          <w:rFonts w:ascii="TH SarabunPSK" w:hAnsi="TH SarabunPSK" w:cs="TH SarabunPSK"/>
+          <w:sz w:val="32"/>
+          <w:szCs w:val="32"/>
         </w:rPr>
         <w:fldChar w:fldCharType="end"/>
       </w:r>
       <w:r>
         <w:rPr>
           <w:rFonts w:ascii="TH SarabunPSK" w:hAnsi="TH SarabunPSK" w:cs="TH SarabunPSK"/>
-          <w:sz w:val="28"/>
-          <w:szCs w:val="28"/>
-        </w:rPr>
-        <w:t xml:space="preserve"> </w:t>
-      </w:r>
-      <w:r>
-        <w:rPr>
-          <w:rFonts w:ascii="TH SarabunPSK" w:hAnsi="TH SarabunPSK" w:cs="TH SarabunPSK"/>
-          <w:sz w:val="28"/>
-          <w:szCs w:val="28"/>
-          <w:cs/>
-        </w:rPr>
-        <w:t>เขต</w:t>
-      </w:r>
-      <w:r>
-        <w:rPr>
-          <w:rFonts w:ascii="TH SarabunPSK" w:hAnsi="TH SarabunPSK" w:cs="TH SarabunPSK"/>
-          <w:sz w:val="28"/>
-          <w:szCs w:val="28"/>
-        </w:rPr>
-        <w:t>/</w:t>
-      </w:r>
-      <w:r>
-        <w:rPr>
-          <w:rFonts w:ascii="TH SarabunPSK" w:hAnsi="TH SarabunPSK" w:cs="TH SarabunPSK"/>
-          <w:sz w:val="28"/>
-          <w:szCs w:val="28"/>
-          <w:cs/>
-        </w:rPr>
-        <w:t xml:space="preserve">อำเภอ </w:t>
-      </w:r>
-      <w:r>
-        <w:rPr>
-          <w:rFonts w:ascii="TH SarabunPSK" w:hAnsi="TH SarabunPSK" w:cs="TH SarabunPSK"/>
-          <w:sz w:val="28"/>
-          <w:szCs w:val="28"/>
-        </w:rPr>
-        <w:fldChar w:fldCharType="begin"/>
-      </w:r>
-      <w:r>
-        <w:rPr>
-          <w:rFonts w:ascii="TH SarabunPSK" w:hAnsi="TH SarabunPSK" w:cs="TH SarabunPSK"/>
-          <w:sz w:val="28"/>
-          <w:szCs w:val="28"/>
-        </w:rPr>
-        <w:instrText xml:space="preserve"> MERGEFIELD "PR25" </w:instrText>
-      </w:r>
-      <w:r>
-        <w:rPr>
-          <w:rFonts w:ascii="TH SarabunPSK" w:hAnsi="TH SarabunPSK" w:cs="TH SarabunPSK"/>
-          <w:sz w:val="28"/>
-          <w:szCs w:val="28"/>
-        </w:rPr>
-        <w:fldChar w:fldCharType="separate"/>
-      </w:r>
-      <w:r>
-        <w:rPr>
-          <w:rFonts w:ascii="TH SarabunPSK" w:hAnsi="TH SarabunPSK" w:cs="TH SarabunPSK"/>
-          <w:noProof/>
-          <w:sz w:val="28"/>
-          <w:szCs w:val="28"/>
-        </w:rPr>
-        <w:t>«PR25»</w:t>
-      </w:r>
-      <w:r>
-        <w:rPr>
-          <w:rFonts w:ascii="TH SarabunPSK" w:hAnsi="TH SarabunPSK" w:cs="TH SarabunPSK"/>
-          <w:sz w:val="28"/>
-          <w:szCs w:val="28"/>
-        </w:rPr>
-        <w:fldChar w:fldCharType="end"/>
-      </w:r>
-      <w:r>
-        <w:rPr>
-          <w:rFonts w:ascii="TH SarabunPSK" w:hAnsi="TH SarabunPSK" w:cs="TH SarabunPSK"/>
-          <w:sz w:val="28"/>
-          <w:szCs w:val="28"/>
-        </w:rPr>
-        <w:t xml:space="preserve"> </w:t>
-      </w:r>
-      <w:r>
-        <w:rPr>
-          <w:rFonts w:ascii="TH SarabunPSK" w:hAnsi="TH SarabunPSK" w:cs="TH SarabunPSK"/>
-          <w:sz w:val="28"/>
-          <w:szCs w:val="28"/>
-          <w:cs/>
-        </w:rPr>
-        <w:t xml:space="preserve">จังหวัด </w:t>
-      </w:r>
-      <w:r>
-        <w:rPr>
-          <w:rFonts w:ascii="TH SarabunPSK" w:hAnsi="TH SarabunPSK" w:cs="TH SarabunPSK"/>
-          <w:sz w:val="28"/>
-          <w:szCs w:val="28"/>
-        </w:rPr>
-        <w:fldChar w:fldCharType="begin"/>
-      </w:r>
-      <w:r>
-        <w:rPr>
-          <w:rFonts w:ascii="TH SarabunPSK" w:hAnsi="TH SarabunPSK" w:cs="TH SarabunPSK"/>
-          <w:sz w:val="28"/>
-          <w:szCs w:val="28"/>
-        </w:rPr>
-        <w:instrText xml:space="preserve"> MERGEFIELD PR26 </w:instrText>
-      </w:r>
-      <w:r>
-        <w:rPr>
-          <w:rFonts w:ascii="TH SarabunPSK" w:hAnsi="TH SarabunPSK" w:cs="TH SarabunPSK"/>
-          <w:sz w:val="28"/>
-          <w:szCs w:val="28"/>
-        </w:rPr>
-        <w:fldChar w:fldCharType="separate"/>
-      </w:r>
-      <w:r>
-        <w:rPr>
-          <w:rFonts w:ascii="TH SarabunPSK" w:hAnsi="TH SarabunPSK" w:cs="TH SarabunPSK"/>
-          <w:noProof/>
-          <w:sz w:val="28"/>
-          <w:szCs w:val="28"/>
-        </w:rPr>
-        <w:t>«PR26»</w:t>
-      </w:r>
-      <w:r>
-        <w:rPr>
-          <w:rFonts w:ascii="TH SarabunPSK" w:hAnsi="TH SarabunPSK" w:cs="TH SarabunPSK"/>
-          <w:sz w:val="28"/>
-          <w:szCs w:val="28"/>
-        </w:rPr>
-        <w:fldChar w:fldCharType="end"/>
-      </w:r>
-      <w:r>
-        <w:rPr>
-          <w:rFonts w:ascii="TH SarabunPSK" w:hAnsi="TH SarabunPSK" w:cs="TH SarabunPSK"/>
-          <w:sz w:val="28"/>
-          <w:szCs w:val="28"/>
+          <w:sz w:val="32"/>
+          <w:szCs w:val="32"/>
         </w:rPr>
         <w:t xml:space="preserve"> </w:t>
       </w:r>
@@ -1017,15 +1035,15 @@
         <w:jc w:val="thaiDistribute"/>
         <w:rPr>
           <w:rFonts w:ascii="TH SarabunPSK" w:hAnsi="TH SarabunPSK" w:cs="TH SarabunPSK"/>
-          <w:sz w:val="28"/>
-          <w:szCs w:val="28"/>
+          <w:sz w:val="32"/>
+          <w:szCs w:val="32"/>
         </w:rPr>
       </w:pPr>
       <w:r>
         <w:rPr>
           <w:rFonts w:ascii="TH SarabunPSK" w:hAnsi="TH SarabunPSK" w:cs="TH SarabunPSK"/>
-          <w:sz w:val="28"/>
-          <w:szCs w:val="28"/>
+          <w:sz w:val="32"/>
+          <w:szCs w:val="32"/>
           <w:cs/>
         </w:rPr>
         <w:t xml:space="preserve">เกี่ยวข้องกับผู้หายโดยเป็น  </w:t>
@@ -1033,16 +1051,16 @@
       <w:r>
         <w:rPr>
           <w:rFonts w:ascii="TH SarabunPSK" w:hAnsi="TH SarabunPSK" w:cs="TH SarabunPSK"/>
-          <w:sz w:val="28"/>
-          <w:szCs w:val="28"/>
+          <w:sz w:val="32"/>
+          <w:szCs w:val="32"/>
         </w:rPr>
         <w:sym w:font="Wingdings" w:char="F0A8"/>
       </w:r>
       <w:r>
         <w:rPr>
           <w:rFonts w:ascii="TH SarabunPSK" w:hAnsi="TH SarabunPSK" w:cs="TH SarabunPSK"/>
-          <w:sz w:val="28"/>
-          <w:szCs w:val="28"/>
+          <w:sz w:val="32"/>
+          <w:szCs w:val="32"/>
           <w:cs/>
         </w:rPr>
         <w:t xml:space="preserve">บิดา  </w:t>
@@ -1050,16 +1068,16 @@
       <w:r>
         <w:rPr>
           <w:rFonts w:ascii="TH SarabunPSK" w:hAnsi="TH SarabunPSK" w:cs="TH SarabunPSK"/>
-          <w:sz w:val="28"/>
-          <w:szCs w:val="28"/>
+          <w:sz w:val="32"/>
+          <w:szCs w:val="32"/>
         </w:rPr>
         <w:sym w:font="Wingdings" w:char="F0A8"/>
       </w:r>
       <w:r>
         <w:rPr>
           <w:rFonts w:ascii="TH SarabunPSK" w:hAnsi="TH SarabunPSK" w:cs="TH SarabunPSK"/>
-          <w:sz w:val="28"/>
-          <w:szCs w:val="28"/>
+          <w:sz w:val="32"/>
+          <w:szCs w:val="32"/>
           <w:cs/>
         </w:rPr>
         <w:t xml:space="preserve">มารดา  </w:t>
@@ -1067,16 +1085,16 @@
       <w:r>
         <w:rPr>
           <w:rFonts w:ascii="TH SarabunPSK" w:hAnsi="TH SarabunPSK" w:cs="TH SarabunPSK"/>
-          <w:sz w:val="28"/>
-          <w:szCs w:val="28"/>
+          <w:sz w:val="32"/>
+          <w:szCs w:val="32"/>
         </w:rPr>
         <w:sym w:font="Wingdings" w:char="F0A8"/>
       </w:r>
       <w:r>
         <w:rPr>
           <w:rFonts w:ascii="TH SarabunPSK" w:hAnsi="TH SarabunPSK" w:cs="TH SarabunPSK"/>
-          <w:sz w:val="28"/>
-          <w:szCs w:val="28"/>
+          <w:sz w:val="32"/>
+          <w:szCs w:val="32"/>
           <w:cs/>
         </w:rPr>
         <w:t xml:space="preserve">พี่น้อง  </w:t>
@@ -1084,16 +1102,16 @@
       <w:r>
         <w:rPr>
           <w:rFonts w:ascii="TH SarabunPSK" w:hAnsi="TH SarabunPSK" w:cs="TH SarabunPSK"/>
-          <w:sz w:val="28"/>
-          <w:szCs w:val="28"/>
+          <w:sz w:val="32"/>
+          <w:szCs w:val="32"/>
         </w:rPr>
         <w:sym w:font="Wingdings" w:char="F0A8"/>
       </w:r>
       <w:r>
         <w:rPr>
           <w:rFonts w:ascii="TH SarabunPSK" w:hAnsi="TH SarabunPSK" w:cs="TH SarabunPSK"/>
-          <w:sz w:val="28"/>
-          <w:szCs w:val="28"/>
+          <w:sz w:val="32"/>
+          <w:szCs w:val="32"/>
           <w:cs/>
         </w:rPr>
         <w:t xml:space="preserve">ญาติ  </w:t>
@@ -1101,16 +1119,16 @@
       <w:r>
         <w:rPr>
           <w:rFonts w:ascii="TH SarabunPSK" w:hAnsi="TH SarabunPSK" w:cs="TH SarabunPSK"/>
-          <w:sz w:val="28"/>
-          <w:szCs w:val="28"/>
+          <w:sz w:val="32"/>
+          <w:szCs w:val="32"/>
         </w:rPr>
         <w:sym w:font="Wingdings" w:char="F0A8"/>
       </w:r>
       <w:r>
         <w:rPr>
           <w:rFonts w:ascii="TH SarabunPSK" w:hAnsi="TH SarabunPSK" w:cs="TH SarabunPSK"/>
-          <w:sz w:val="28"/>
-          <w:szCs w:val="28"/>
+          <w:sz w:val="32"/>
+          <w:szCs w:val="32"/>
           <w:cs/>
         </w:rPr>
         <w:t xml:space="preserve">เพื่อน  </w:t>
@@ -1118,16 +1136,16 @@
       <w:r>
         <w:rPr>
           <w:rFonts w:ascii="TH SarabunPSK" w:hAnsi="TH SarabunPSK" w:cs="TH SarabunPSK"/>
-          <w:sz w:val="28"/>
-          <w:szCs w:val="28"/>
+          <w:sz w:val="32"/>
+          <w:szCs w:val="32"/>
         </w:rPr>
         <w:sym w:font="Wingdings" w:char="F0A8"/>
       </w:r>
       <w:r>
         <w:rPr>
           <w:rFonts w:ascii="TH SarabunPSK" w:hAnsi="TH SarabunPSK" w:cs="TH SarabunPSK"/>
-          <w:sz w:val="28"/>
-          <w:szCs w:val="28"/>
+          <w:sz w:val="32"/>
+          <w:szCs w:val="32"/>
           <w:cs/>
         </w:rPr>
         <w:t xml:space="preserve">นายจ้าง  </w:t>
@@ -1135,16 +1153,16 @@
       <w:r>
         <w:rPr>
           <w:rFonts w:ascii="TH SarabunPSK" w:hAnsi="TH SarabunPSK" w:cs="TH SarabunPSK"/>
-          <w:sz w:val="28"/>
-          <w:szCs w:val="28"/>
+          <w:sz w:val="32"/>
+          <w:szCs w:val="32"/>
         </w:rPr>
         <w:sym w:font="Wingdings" w:char="F0A8"/>
       </w:r>
       <w:r>
         <w:rPr>
           <w:rFonts w:ascii="TH SarabunPSK" w:hAnsi="TH SarabunPSK" w:cs="TH SarabunPSK"/>
-          <w:sz w:val="28"/>
-          <w:szCs w:val="28"/>
+          <w:sz w:val="32"/>
+          <w:szCs w:val="32"/>
           <w:cs/>
         </w:rPr>
         <w:t>บุคคลอื่น</w:t>
@@ -2495,19 +2513,18 @@
       <w:pPr>
         <w:spacing w:after="0" w:line="380" w:lineRule="exact"/>
         <w:ind w:left="720" w:firstLine="720"/>
-        <w:jc w:val="thaiDistribute"/>
-        <w:rPr>
-          <w:rFonts w:ascii="TH SarabunPSK" w:hAnsi="TH SarabunPSK" w:cs="TH SarabunPSK"/>
-          <w:sz w:val="28"/>
-          <w:szCs w:val="28"/>
+        <w:rPr>
+          <w:rFonts w:ascii="TH SarabunPSK" w:hAnsi="TH SarabunPSK" w:cs="TH SarabunPSK"/>
+          <w:sz w:val="32"/>
+          <w:szCs w:val="32"/>
           <w:cs/>
         </w:rPr>
       </w:pPr>
       <w:r>
         <w:rPr>
           <w:rFonts w:ascii="TH SarabunPSK" w:hAnsi="TH SarabunPSK" w:cs="TH SarabunPSK"/>
-          <w:sz w:val="28"/>
-          <w:szCs w:val="28"/>
+          <w:sz w:val="32"/>
+          <w:szCs w:val="32"/>
           <w:cs/>
         </w:rPr>
         <w:t>ชื่อบิดา</w:t>
@@ -2515,32 +2532,32 @@
       <w:r>
         <w:rPr>
           <w:rFonts w:ascii="TH SarabunPSK" w:hAnsi="TH SarabunPSK" w:cs="TH SarabunPSK"/>
-          <w:sz w:val="28"/>
-          <w:szCs w:val="28"/>
+          <w:sz w:val="32"/>
+          <w:szCs w:val="32"/>
         </w:rPr>
         <w:t xml:space="preserve"> </w:t>
       </w:r>
       <w:r>
         <w:rPr>
           <w:rFonts w:ascii="TH SarabunPSK" w:hAnsi="TH SarabunPSK" w:cs="TH SarabunPSK"/>
-          <w:sz w:val="28"/>
-          <w:szCs w:val="28"/>
+          <w:sz w:val="32"/>
+          <w:szCs w:val="32"/>
         </w:rPr>
         <w:fldChar w:fldCharType="begin"/>
       </w:r>
       <w:r>
         <w:rPr>
           <w:rFonts w:ascii="TH SarabunPSK" w:hAnsi="TH SarabunPSK" w:cs="TH SarabunPSK"/>
-          <w:sz w:val="28"/>
-          <w:szCs w:val="28"/>
+          <w:sz w:val="32"/>
+          <w:szCs w:val="32"/>
         </w:rPr>
         <w:instrText xml:space="preserve"> MERGEFIELD PF31 </w:instrText>
       </w:r>
       <w:r>
         <w:rPr>
           <w:rFonts w:ascii="TH SarabunPSK" w:hAnsi="TH SarabunPSK" w:cs="TH SarabunPSK"/>
-          <w:sz w:val="28"/>
-          <w:szCs w:val="28"/>
+          <w:sz w:val="32"/>
+          <w:szCs w:val="32"/>
         </w:rPr>
         <w:fldChar w:fldCharType="separate"/>
       </w:r>
@@ -2548,32 +2565,32 @@
         <w:rPr>
           <w:rFonts w:ascii="TH SarabunPSK" w:hAnsi="TH SarabunPSK" w:cs="TH SarabunPSK"/>
           <w:noProof/>
-          <w:sz w:val="28"/>
-          <w:szCs w:val="28"/>
+          <w:sz w:val="32"/>
+          <w:szCs w:val="32"/>
         </w:rPr>
         <w:t>«PF31»</w:t>
       </w:r>
       <w:r>
         <w:rPr>
           <w:rFonts w:ascii="TH SarabunPSK" w:hAnsi="TH SarabunPSK" w:cs="TH SarabunPSK"/>
-          <w:sz w:val="28"/>
-          <w:szCs w:val="28"/>
+          <w:sz w:val="32"/>
+          <w:szCs w:val="32"/>
         </w:rPr>
         <w:fldChar w:fldCharType="end"/>
       </w:r>
       <w:r>
         <w:rPr>
           <w:rFonts w:ascii="TH SarabunPSK" w:hAnsi="TH SarabunPSK" w:cs="TH SarabunPSK"/>
-          <w:sz w:val="28"/>
-          <w:szCs w:val="28"/>
+          <w:sz w:val="32"/>
+          <w:szCs w:val="32"/>
         </w:rPr>
         <w:t xml:space="preserve"> </w:t>
       </w:r>
       <w:r>
         <w:rPr>
           <w:rFonts w:ascii="TH SarabunPSK" w:hAnsi="TH SarabunPSK" w:cs="TH SarabunPSK"/>
-          <w:sz w:val="28"/>
-          <w:szCs w:val="28"/>
+          <w:sz w:val="32"/>
+          <w:szCs w:val="32"/>
           <w:cs/>
         </w:rPr>
         <w:t>มารดา</w:t>
@@ -2581,32 +2598,32 @@
       <w:r>
         <w:rPr>
           <w:rFonts w:ascii="TH SarabunPSK" w:hAnsi="TH SarabunPSK" w:cs="TH SarabunPSK"/>
-          <w:sz w:val="28"/>
-          <w:szCs w:val="28"/>
+          <w:sz w:val="32"/>
+          <w:szCs w:val="32"/>
         </w:rPr>
         <w:t xml:space="preserve"> </w:t>
       </w:r>
       <w:r>
         <w:rPr>
           <w:rFonts w:ascii="TH SarabunPSK" w:hAnsi="TH SarabunPSK" w:cs="TH SarabunPSK"/>
-          <w:sz w:val="28"/>
-          <w:szCs w:val="28"/>
+          <w:sz w:val="32"/>
+          <w:szCs w:val="32"/>
         </w:rPr>
         <w:fldChar w:fldCharType="begin"/>
       </w:r>
       <w:r>
         <w:rPr>
           <w:rFonts w:ascii="TH SarabunPSK" w:hAnsi="TH SarabunPSK" w:cs="TH SarabunPSK"/>
-          <w:sz w:val="28"/>
-          <w:szCs w:val="28"/>
+          <w:sz w:val="32"/>
+          <w:szCs w:val="32"/>
         </w:rPr>
         <w:instrText xml:space="preserve"> MERGEFIELD PF32 </w:instrText>
       </w:r>
       <w:r>
         <w:rPr>
           <w:rFonts w:ascii="TH SarabunPSK" w:hAnsi="TH SarabunPSK" w:cs="TH SarabunPSK"/>
-          <w:sz w:val="28"/>
-          <w:szCs w:val="28"/>
+          <w:sz w:val="32"/>
+          <w:szCs w:val="32"/>
         </w:rPr>
         <w:fldChar w:fldCharType="separate"/>
       </w:r>
@@ -2614,135 +2631,380 @@
         <w:rPr>
           <w:rFonts w:ascii="TH SarabunPSK" w:hAnsi="TH SarabunPSK" w:cs="TH SarabunPSK"/>
           <w:noProof/>
-          <w:sz w:val="28"/>
-          <w:szCs w:val="28"/>
+          <w:sz w:val="32"/>
+          <w:szCs w:val="32"/>
         </w:rPr>
         <w:t>«PF32»</w:t>
       </w:r>
       <w:r>
         <w:rPr>
           <w:rFonts w:ascii="TH SarabunPSK" w:hAnsi="TH SarabunPSK" w:cs="TH SarabunPSK"/>
-          <w:sz w:val="28"/>
-          <w:szCs w:val="28"/>
+          <w:sz w:val="32"/>
+          <w:szCs w:val="32"/>
         </w:rPr>
         <w:fldChar w:fldCharType="end"/>
       </w:r>
       <w:r>
         <w:rPr>
           <w:rFonts w:ascii="TH SarabunPSK" w:hAnsi="TH SarabunPSK" w:cs="TH SarabunPSK"/>
-          <w:sz w:val="28"/>
-          <w:szCs w:val="28"/>
+          <w:sz w:val="32"/>
+          <w:szCs w:val="32"/>
         </w:rPr>
         <w:t xml:space="preserve"> </w:t>
       </w:r>
       <w:r>
         <w:rPr>
           <w:rFonts w:ascii="TH SarabunPSK" w:hAnsi="TH SarabunPSK" w:cs="TH SarabunPSK"/>
-          <w:sz w:val="28"/>
-          <w:szCs w:val="28"/>
-          <w:cs/>
-        </w:rPr>
-        <w:t>ผู้หาย</w:t>
-      </w:r>
-      <w:r>
-        <w:rPr>
-          <w:rFonts w:ascii="TH SarabunPSK" w:hAnsi="TH SarabunPSK" w:cs="TH SarabunPSK"/>
-          <w:sz w:val="28"/>
-          <w:szCs w:val="28"/>
-          <w:cs/>
+          <w:sz w:val="32"/>
+          <w:szCs w:val="32"/>
+          <w:cs/>
+        </w:rPr>
+        <w:t>ผู้หาย ชื่อญาติ</w:t>
+      </w:r>
+      <w:r>
+        <w:rPr>
+          <w:rFonts w:ascii="TH SarabunPSK" w:hAnsi="TH SarabunPSK" w:cs="TH SarabunPSK"/>
+          <w:sz w:val="32"/>
+          <w:szCs w:val="32"/>
+        </w:rPr>
+        <w:t>......................................</w:t>
+      </w:r>
+      <w:r>
+        <w:rPr>
+          <w:rFonts w:ascii="TH SarabunPSK" w:hAnsi="TH SarabunPSK" w:cs="TH SarabunPSK"/>
+          <w:sz w:val="32"/>
+          <w:szCs w:val="32"/>
+          <w:cs/>
+        </w:rPr>
+        <w:t>ชื่อเพื่อนสนิท</w:t>
+      </w:r>
+      <w:r>
+        <w:rPr>
+          <w:rFonts w:ascii="TH SarabunPSK" w:hAnsi="TH SarabunPSK" w:cs="TH SarabunPSK"/>
+          <w:sz w:val="32"/>
+          <w:szCs w:val="32"/>
+        </w:rPr>
+        <w:t>............................…</w:t>
+      </w:r>
+      <w:r>
+        <w:rPr>
+          <w:rFonts w:ascii="TH SarabunPSK" w:hAnsi="TH SarabunPSK" w:cs="TH SarabunPSK"/>
+          <w:sz w:val="32"/>
+          <w:szCs w:val="32"/>
+          <w:cs/>
+        </w:rPr>
+        <w:t>.</w:t>
+      </w:r>
+      <w:r>
+        <w:rPr>
+          <w:rFonts w:ascii="TH SarabunPSK" w:hAnsi="TH SarabunPSK" w:cs="TH SarabunPSK"/>
+          <w:sz w:val="32"/>
+          <w:szCs w:val="32"/>
+        </w:rPr>
+        <w:t>............</w:t>
+      </w:r>
+      <w:r>
+        <w:rPr>
+          <w:rFonts w:ascii="TH SarabunPSK" w:hAnsi="TH SarabunPSK" w:cs="TH SarabunPSK"/>
+          <w:sz w:val="32"/>
+          <w:szCs w:val="32"/>
+          <w:cs/>
+        </w:rPr>
+        <w:t>ภูมิลำเนาเดิมก่อนหาย เลขที่</w:t>
+      </w:r>
+      <w:r>
+        <w:rPr>
+          <w:rFonts w:ascii="TH SarabunPSK" w:hAnsi="TH SarabunPSK" w:cs="TH SarabunPSK"/>
+          <w:sz w:val="32"/>
+          <w:szCs w:val="32"/>
+        </w:rPr>
+        <w:t>............</w:t>
+      </w:r>
+      <w:r>
+        <w:rPr>
+          <w:rFonts w:ascii="TH SarabunPSK" w:hAnsi="TH SarabunPSK" w:cs="TH SarabunPSK"/>
+          <w:sz w:val="32"/>
+          <w:szCs w:val="32"/>
+          <w:cs/>
+        </w:rPr>
+        <w:t xml:space="preserve">หมู่ที่ </w:t>
+      </w:r>
+      <w:r>
+        <w:rPr>
+          <w:rFonts w:ascii="TH SarabunPSK" w:hAnsi="TH SarabunPSK" w:cs="TH SarabunPSK"/>
+          <w:sz w:val="32"/>
+          <w:szCs w:val="32"/>
+        </w:rPr>
+        <w:t xml:space="preserve">... </w:t>
+      </w:r>
+      <w:r>
+        <w:rPr>
+          <w:rFonts w:ascii="TH SarabunPSK" w:hAnsi="TH SarabunPSK" w:cs="TH SarabunPSK"/>
+          <w:sz w:val="32"/>
+          <w:szCs w:val="32"/>
+          <w:cs/>
+        </w:rPr>
+        <w:t>ถนน</w:t>
+      </w:r>
+      <w:r>
+        <w:rPr>
+          <w:rFonts w:ascii="TH SarabunPSK" w:hAnsi="TH SarabunPSK" w:cs="TH SarabunPSK"/>
+          <w:sz w:val="32"/>
+          <w:szCs w:val="32"/>
+        </w:rPr>
+        <w:t>,</w:t>
+      </w:r>
+      <w:r>
+        <w:rPr>
+          <w:rFonts w:ascii="TH SarabunPSK" w:hAnsi="TH SarabunPSK" w:cs="TH SarabunPSK"/>
+          <w:sz w:val="32"/>
+          <w:szCs w:val="32"/>
+          <w:cs/>
+        </w:rPr>
+        <w:t>ซอย</w:t>
+      </w:r>
+      <w:r>
+        <w:rPr>
+          <w:rFonts w:ascii="TH SarabunPSK" w:hAnsi="TH SarabunPSK" w:cs="TH SarabunPSK"/>
+          <w:sz w:val="32"/>
+          <w:szCs w:val="32"/>
+        </w:rPr>
+        <w:t>......</w:t>
+      </w:r>
+      <w:r>
+        <w:rPr>
+          <w:rFonts w:ascii="TH SarabunPSK" w:hAnsi="TH SarabunPSK" w:cs="TH SarabunPSK"/>
+          <w:sz w:val="32"/>
+          <w:szCs w:val="32"/>
+          <w:cs/>
+        </w:rPr>
+        <w:t>แขวง</w:t>
+      </w:r>
+      <w:r>
+        <w:rPr>
+          <w:rFonts w:ascii="TH SarabunPSK" w:hAnsi="TH SarabunPSK" w:cs="TH SarabunPSK"/>
+          <w:sz w:val="32"/>
+          <w:szCs w:val="32"/>
+        </w:rPr>
+        <w:t>/</w:t>
+      </w:r>
+      <w:r>
+        <w:rPr>
+          <w:rFonts w:ascii="TH SarabunPSK" w:hAnsi="TH SarabunPSK" w:cs="TH SarabunPSK"/>
+          <w:sz w:val="32"/>
+          <w:szCs w:val="32"/>
+          <w:cs/>
+        </w:rPr>
+        <w:t>ตำบล</w:t>
+      </w:r>
+      <w:r>
+        <w:rPr>
+          <w:rFonts w:ascii="TH SarabunPSK" w:hAnsi="TH SarabunPSK" w:cs="TH SarabunPSK"/>
+          <w:sz w:val="32"/>
+          <w:szCs w:val="32"/>
+        </w:rPr>
+        <w:t>................</w:t>
+      </w:r>
+      <w:r>
+        <w:rPr>
+          <w:rFonts w:ascii="TH SarabunPSK" w:hAnsi="TH SarabunPSK" w:cs="TH SarabunPSK"/>
+          <w:sz w:val="32"/>
+          <w:szCs w:val="32"/>
+          <w:cs/>
+        </w:rPr>
+        <w:t>เขต</w:t>
+      </w:r>
+      <w:r>
+        <w:rPr>
+          <w:rFonts w:ascii="TH SarabunPSK" w:hAnsi="TH SarabunPSK" w:cs="TH SarabunPSK"/>
+          <w:sz w:val="32"/>
+          <w:szCs w:val="32"/>
+        </w:rPr>
+        <w:t>/</w:t>
+      </w:r>
+      <w:r>
+        <w:rPr>
+          <w:rFonts w:ascii="TH SarabunPSK" w:hAnsi="TH SarabunPSK" w:cs="TH SarabunPSK"/>
+          <w:sz w:val="32"/>
+          <w:szCs w:val="32"/>
+          <w:cs/>
+        </w:rPr>
+        <w:t>อำเภอ</w:t>
+      </w:r>
+      <w:r>
+        <w:rPr>
+          <w:rFonts w:ascii="TH SarabunPSK" w:hAnsi="TH SarabunPSK" w:cs="TH SarabunPSK"/>
+          <w:sz w:val="32"/>
+          <w:szCs w:val="32"/>
+        </w:rPr>
+        <w:t>.................</w:t>
+      </w:r>
+      <w:r>
+        <w:rPr>
+          <w:rFonts w:ascii="TH SarabunPSK" w:hAnsi="TH SarabunPSK" w:cs="TH SarabunPSK"/>
+          <w:sz w:val="32"/>
+          <w:szCs w:val="32"/>
+          <w:cs/>
+        </w:rPr>
+        <w:t>จังหวัด</w:t>
+      </w:r>
+      <w:r>
+        <w:rPr>
+          <w:rFonts w:ascii="TH SarabunPSK" w:hAnsi="TH SarabunPSK" w:cs="TH SarabunPSK"/>
+          <w:sz w:val="32"/>
+          <w:szCs w:val="32"/>
+        </w:rPr>
+        <w:t>................</w:t>
+      </w:r>
+    </w:p>
+    <w:p>
+      <w:pPr>
+        <w:spacing w:after="0" w:line="380" w:lineRule="exact"/>
+        <w:ind w:left="720"/>
+        <w:rPr>
+          <w:rFonts w:ascii="TH SarabunPSK" w:hAnsi="TH SarabunPSK" w:cs="TH SarabunPSK"/>
+          <w:sz w:val="32"/>
+          <w:szCs w:val="32"/>
+          <w:cs/>
+        </w:rPr>
+      </w:pPr>
+      <w:r>
+        <w:rPr>
+          <w:rFonts w:ascii="TH SarabunPSK" w:hAnsi="TH SarabunPSK" w:cs="TH SarabunPSK"/>
+          <w:sz w:val="32"/>
+          <w:szCs w:val="32"/>
+          <w:cs/>
+        </w:rPr>
+        <w:t>ภูมิลำเนาขณะหาย เลขที่</w:t>
+      </w:r>
+      <w:r>
+        <w:rPr>
+          <w:rFonts w:ascii="TH SarabunPSK" w:hAnsi="TH SarabunPSK" w:cs="TH SarabunPSK"/>
+          <w:sz w:val="32"/>
+          <w:szCs w:val="32"/>
         </w:rPr>
         <w:t xml:space="preserve"> </w:t>
       </w:r>
       <w:r>
         <w:rPr>
           <w:rFonts w:ascii="TH SarabunPSK" w:hAnsi="TH SarabunPSK" w:cs="TH SarabunPSK"/>
-          <w:sz w:val="28"/>
-          <w:szCs w:val="28"/>
-          <w:cs/>
-        </w:rPr>
-        <w:t>ชื่อญาติ</w:t>
-      </w:r>
-      <w:r>
-        <w:rPr>
-          <w:rFonts w:ascii="TH SarabunPSK" w:hAnsi="TH SarabunPSK" w:cs="TH SarabunPSK"/>
-          <w:sz w:val="28"/>
-          <w:szCs w:val="28"/>
-        </w:rPr>
-        <w:t>......................................</w:t>
-      </w:r>
-      <w:r>
-        <w:rPr>
-          <w:rFonts w:ascii="TH SarabunPSK" w:hAnsi="TH SarabunPSK" w:cs="TH SarabunPSK"/>
-          <w:sz w:val="28"/>
-          <w:szCs w:val="28"/>
-          <w:cs/>
-        </w:rPr>
-        <w:t>ชื่อเพื่อนสนิท</w:t>
-      </w:r>
-      <w:r>
-        <w:rPr>
-          <w:rFonts w:ascii="TH SarabunPSK" w:hAnsi="TH SarabunPSK" w:cs="TH SarabunPSK"/>
-          <w:sz w:val="28"/>
-          <w:szCs w:val="28"/>
-        </w:rPr>
-        <w:t>............................…</w:t>
-      </w:r>
-      <w:r>
-        <w:rPr>
-          <w:rFonts w:ascii="TH SarabunPSK" w:hAnsi="TH SarabunPSK" w:cs="TH SarabunPSK"/>
-          <w:sz w:val="28"/>
-          <w:szCs w:val="28"/>
-          <w:cs/>
-        </w:rPr>
-        <w:t>.</w:t>
-      </w:r>
-      <w:r>
-        <w:rPr>
-          <w:rFonts w:ascii="TH SarabunPSK" w:hAnsi="TH SarabunPSK" w:cs="TH SarabunPSK"/>
-          <w:sz w:val="28"/>
-          <w:szCs w:val="28"/>
-        </w:rPr>
-        <w:t>............</w:t>
-      </w:r>
-      <w:r>
-        <w:rPr>
-          <w:rFonts w:ascii="TH SarabunPSK" w:hAnsi="TH SarabunPSK" w:cs="TH SarabunPSK"/>
-          <w:sz w:val="28"/>
-          <w:szCs w:val="28"/>
-          <w:cs/>
-        </w:rPr>
-        <w:t>ภูมิลำเนาเดิมก่อนหาย เลขที่</w:t>
-      </w:r>
-      <w:r>
-        <w:rPr>
-          <w:rFonts w:ascii="TH SarabunPSK" w:hAnsi="TH SarabunPSK" w:cs="TH SarabunPSK"/>
-          <w:sz w:val="28"/>
-          <w:szCs w:val="28"/>
-        </w:rPr>
-        <w:t>............</w:t>
-      </w:r>
-      <w:r>
-        <w:rPr>
-          <w:rFonts w:ascii="TH SarabunPSK" w:hAnsi="TH SarabunPSK" w:cs="TH SarabunPSK"/>
-          <w:sz w:val="28"/>
-          <w:szCs w:val="28"/>
-          <w:cs/>
-        </w:rPr>
-        <w:t xml:space="preserve">หมู่ที่ </w:t>
-      </w:r>
-      <w:r>
-        <w:rPr>
-          <w:rFonts w:ascii="TH SarabunPSK" w:hAnsi="TH SarabunPSK" w:cs="TH SarabunPSK"/>
-          <w:sz w:val="28"/>
-          <w:szCs w:val="28"/>
-        </w:rPr>
-        <w:t xml:space="preserve">... </w:t>
-      </w:r>
-      <w:r>
-        <w:rPr>
-          <w:rFonts w:ascii="TH SarabunPSK" w:hAnsi="TH SarabunPSK" w:cs="TH SarabunPSK"/>
-          <w:sz w:val="28"/>
-          <w:szCs w:val="28"/>
+          <w:sz w:val="32"/>
+          <w:szCs w:val="32"/>
+        </w:rPr>
+        <w:fldChar w:fldCharType="begin"/>
+      </w:r>
+      <w:r>
+        <w:rPr>
+          <w:rFonts w:ascii="TH SarabunPSK" w:hAnsi="TH SarabunPSK" w:cs="TH SarabunPSK"/>
+          <w:sz w:val="32"/>
+          <w:szCs w:val="32"/>
+        </w:rPr>
+        <w:instrText xml:space="preserve"> MERGEFIELD PF22 </w:instrText>
+      </w:r>
+      <w:r>
+        <w:rPr>
+          <w:rFonts w:ascii="TH SarabunPSK" w:hAnsi="TH SarabunPSK" w:cs="TH SarabunPSK"/>
+          <w:sz w:val="32"/>
+          <w:szCs w:val="32"/>
+        </w:rPr>
+        <w:fldChar w:fldCharType="separate"/>
+      </w:r>
+      <w:r>
+        <w:rPr>
+          <w:rFonts w:ascii="TH SarabunPSK" w:hAnsi="TH SarabunPSK" w:cs="TH SarabunPSK"/>
+          <w:noProof/>
+          <w:sz w:val="32"/>
+          <w:szCs w:val="32"/>
+        </w:rPr>
+        <w:t>«PF22»</w:t>
+      </w:r>
+      <w:r>
+        <w:rPr>
+          <w:rFonts w:ascii="TH SarabunPSK" w:hAnsi="TH SarabunPSK" w:cs="TH SarabunPSK"/>
+          <w:sz w:val="32"/>
+          <w:szCs w:val="32"/>
+        </w:rPr>
+        <w:fldChar w:fldCharType="end"/>
+      </w:r>
+      <w:r>
+        <w:rPr>
+          <w:rFonts w:ascii="TH SarabunPSK" w:hAnsi="TH SarabunPSK" w:cs="TH SarabunPSK"/>
+          <w:sz w:val="32"/>
+          <w:szCs w:val="32"/>
+        </w:rPr>
+        <w:t xml:space="preserve"> </w:t>
+      </w:r>
+      <w:r>
+        <w:rPr>
+          <w:rFonts w:ascii="TH SarabunPSK" w:hAnsi="TH SarabunPSK" w:cs="TH SarabunPSK"/>
+          <w:sz w:val="32"/>
+          <w:szCs w:val="32"/>
+          <w:cs/>
+        </w:rPr>
+        <w:t>หมู่ที่</w:t>
+      </w:r>
+      <w:r>
+        <w:rPr>
+          <w:rFonts w:ascii="TH SarabunPSK" w:hAnsi="TH SarabunPSK" w:cs="TH SarabunPSK"/>
+          <w:sz w:val="32"/>
+          <w:szCs w:val="32"/>
+        </w:rPr>
+        <w:t xml:space="preserve"> </w:t>
+      </w:r>
+      <w:r>
+        <w:rPr>
+          <w:rFonts w:ascii="TH SarabunPSK" w:hAnsi="TH SarabunPSK" w:cs="TH SarabunPSK"/>
+          <w:sz w:val="32"/>
+          <w:szCs w:val="32"/>
+        </w:rPr>
+        <w:fldChar w:fldCharType="begin"/>
+      </w:r>
+      <w:r>
+        <w:rPr>
+          <w:rFonts w:ascii="TH SarabunPSK" w:hAnsi="TH SarabunPSK" w:cs="TH SarabunPSK"/>
+          <w:sz w:val="32"/>
+          <w:szCs w:val="32"/>
+        </w:rPr>
+        <w:instrText xml:space="preserve"> MERGEFIELD PF23 </w:instrText>
+      </w:r>
+      <w:r>
+        <w:rPr>
+          <w:rFonts w:ascii="TH SarabunPSK" w:hAnsi="TH SarabunPSK" w:cs="TH SarabunPSK"/>
+          <w:sz w:val="32"/>
+          <w:szCs w:val="32"/>
+        </w:rPr>
+        <w:fldChar w:fldCharType="separate"/>
+      </w:r>
+      <w:r>
+        <w:rPr>
+          <w:rFonts w:ascii="TH SarabunPSK" w:hAnsi="TH SarabunPSK" w:cs="TH SarabunPSK"/>
+          <w:noProof/>
+          <w:sz w:val="32"/>
+          <w:szCs w:val="32"/>
+        </w:rPr>
+        <w:t>«PF23»</w:t>
+      </w:r>
+      <w:r>
+        <w:rPr>
+          <w:rFonts w:ascii="TH SarabunPSK" w:hAnsi="TH SarabunPSK" w:cs="TH SarabunPSK"/>
+          <w:sz w:val="32"/>
+          <w:szCs w:val="32"/>
+        </w:rPr>
+        <w:fldChar w:fldCharType="end"/>
+      </w:r>
+      <w:r>
+        <w:rPr>
+          <w:rFonts w:ascii="TH SarabunPSK" w:hAnsi="TH SarabunPSK" w:cs="TH SarabunPSK"/>
+          <w:sz w:val="32"/>
+          <w:szCs w:val="32"/>
+        </w:rPr>
+        <w:t xml:space="preserve"> </w:t>
+      </w:r>
+      <w:r>
+        <w:rPr>
+          <w:rFonts w:ascii="TH SarabunPSK" w:hAnsi="TH SarabunPSK" w:cs="TH SarabunPSK"/>
+          <w:sz w:val="32"/>
+          <w:szCs w:val="32"/>
           <w:cs/>
         </w:rPr>
         <w:t>ถนน</w:t>
@@ -2750,16 +3012,65 @@
       <w:r>
         <w:rPr>
           <w:rFonts w:ascii="TH SarabunPSK" w:hAnsi="TH SarabunPSK" w:cs="TH SarabunPSK"/>
-          <w:sz w:val="28"/>
-          <w:szCs w:val="28"/>
-        </w:rPr>
-        <w:t>,</w:t>
-      </w:r>
-      <w:r>
-        <w:rPr>
-          <w:rFonts w:ascii="TH SarabunPSK" w:hAnsi="TH SarabunPSK" w:cs="TH SarabunPSK"/>
-          <w:sz w:val="28"/>
-          <w:szCs w:val="28"/>
+          <w:sz w:val="32"/>
+          <w:szCs w:val="32"/>
+        </w:rPr>
+        <w:t xml:space="preserve"> </w:t>
+      </w:r>
+      <w:r>
+        <w:rPr>
+          <w:rFonts w:ascii="TH SarabunPSK" w:hAnsi="TH SarabunPSK" w:cs="TH SarabunPSK"/>
+          <w:sz w:val="32"/>
+          <w:szCs w:val="32"/>
+        </w:rPr>
+        <w:fldChar w:fldCharType="begin"/>
+      </w:r>
+      <w:r>
+        <w:rPr>
+          <w:rFonts w:ascii="TH SarabunPSK" w:hAnsi="TH SarabunPSK" w:cs="TH SarabunPSK"/>
+          <w:sz w:val="32"/>
+          <w:szCs w:val="32"/>
+        </w:rPr>
+        <w:instrText xml:space="preserve"> MERGEFIELD PF104 </w:instrText>
+      </w:r>
+      <w:r>
+        <w:rPr>
+          <w:rFonts w:ascii="TH SarabunPSK" w:hAnsi="TH SarabunPSK" w:cs="TH SarabunPSK"/>
+          <w:sz w:val="32"/>
+          <w:szCs w:val="32"/>
+        </w:rPr>
+        <w:fldChar w:fldCharType="separate"/>
+      </w:r>
+      <w:r>
+        <w:rPr>
+          <w:rFonts w:ascii="TH SarabunPSK" w:hAnsi="TH SarabunPSK" w:cs="TH SarabunPSK"/>
+          <w:noProof/>
+          <w:sz w:val="32"/>
+          <w:szCs w:val="32"/>
+        </w:rPr>
+        <w:t>«PF104»</w:t>
+      </w:r>
+      <w:r>
+        <w:rPr>
+          <w:rFonts w:ascii="TH SarabunPSK" w:hAnsi="TH SarabunPSK" w:cs="TH SarabunPSK"/>
+          <w:sz w:val="32"/>
+          <w:szCs w:val="32"/>
+        </w:rPr>
+        <w:fldChar w:fldCharType="end"/>
+      </w:r>
+      <w:r>
+        <w:rPr>
+          <w:rFonts w:ascii="TH SarabunPSK" w:hAnsi="TH SarabunPSK" w:cs="TH SarabunPSK"/>
+          <w:sz w:val="32"/>
+          <w:szCs w:val="32"/>
+        </w:rPr>
+        <w:t xml:space="preserve"> </w:t>
+      </w:r>
+      <w:r>
+        <w:rPr>
+          <w:rFonts w:ascii="TH SarabunPSK" w:hAnsi="TH SarabunPSK" w:cs="TH SarabunPSK"/>
+          <w:sz w:val="32"/>
+          <w:szCs w:val="32"/>
           <w:cs/>
         </w:rPr>
         <w:t>ซอย</w:t>
@@ -2767,16 +3078,65 @@
       <w:r>
         <w:rPr>
           <w:rFonts w:ascii="TH SarabunPSK" w:hAnsi="TH SarabunPSK" w:cs="TH SarabunPSK"/>
-          <w:sz w:val="28"/>
-          <w:szCs w:val="28"/>
-        </w:rPr>
-        <w:t>......</w:t>
-      </w:r>
-      <w:r>
-        <w:rPr>
-          <w:rFonts w:ascii="TH SarabunPSK" w:hAnsi="TH SarabunPSK" w:cs="TH SarabunPSK"/>
-          <w:sz w:val="28"/>
-          <w:szCs w:val="28"/>
+          <w:sz w:val="32"/>
+          <w:szCs w:val="32"/>
+        </w:rPr>
+        <w:t xml:space="preserve"> </w:t>
+      </w:r>
+      <w:r>
+        <w:rPr>
+          <w:rFonts w:ascii="TH SarabunPSK" w:hAnsi="TH SarabunPSK" w:cs="TH SarabunPSK"/>
+          <w:sz w:val="32"/>
+          <w:szCs w:val="32"/>
+        </w:rPr>
+        <w:fldChar w:fldCharType="begin"/>
+      </w:r>
+      <w:r>
+        <w:rPr>
+          <w:rFonts w:ascii="TH SarabunPSK" w:hAnsi="TH SarabunPSK" w:cs="TH SarabunPSK"/>
+          <w:sz w:val="32"/>
+          <w:szCs w:val="32"/>
+        </w:rPr>
+        <w:instrText xml:space="preserve"> MERGEFIELD PF105 </w:instrText>
+      </w:r>
+      <w:r>
+        <w:rPr>
+          <w:rFonts w:ascii="TH SarabunPSK" w:hAnsi="TH SarabunPSK" w:cs="TH SarabunPSK"/>
+          <w:sz w:val="32"/>
+          <w:szCs w:val="32"/>
+        </w:rPr>
+        <w:fldChar w:fldCharType="separate"/>
+      </w:r>
+      <w:r>
+        <w:rPr>
+          <w:rFonts w:ascii="TH SarabunPSK" w:hAnsi="TH SarabunPSK" w:cs="TH SarabunPSK"/>
+          <w:noProof/>
+          <w:sz w:val="32"/>
+          <w:szCs w:val="32"/>
+        </w:rPr>
+        <w:t>«PF105»</w:t>
+      </w:r>
+      <w:r>
+        <w:rPr>
+          <w:rFonts w:ascii="TH SarabunPSK" w:hAnsi="TH SarabunPSK" w:cs="TH SarabunPSK"/>
+          <w:sz w:val="32"/>
+          <w:szCs w:val="32"/>
+        </w:rPr>
+        <w:fldChar w:fldCharType="end"/>
+      </w:r>
+      <w:r>
+        <w:rPr>
+          <w:rFonts w:ascii="TH SarabunPSK" w:hAnsi="TH SarabunPSK" w:cs="TH SarabunPSK"/>
+          <w:sz w:val="32"/>
+          <w:szCs w:val="32"/>
+        </w:rPr>
+        <w:t xml:space="preserve"> </w:t>
+      </w:r>
+      <w:r>
+        <w:rPr>
+          <w:rFonts w:ascii="TH SarabunPSK" w:hAnsi="TH SarabunPSK" w:cs="TH SarabunPSK"/>
+          <w:sz w:val="32"/>
+          <w:szCs w:val="32"/>
           <w:cs/>
         </w:rPr>
         <w:t>แขวง</w:t>
@@ -2784,16 +3144,16 @@
       <w:r>
         <w:rPr>
           <w:rFonts w:ascii="TH SarabunPSK" w:hAnsi="TH SarabunPSK" w:cs="TH SarabunPSK"/>
-          <w:sz w:val="28"/>
-          <w:szCs w:val="28"/>
+          <w:sz w:val="32"/>
+          <w:szCs w:val="32"/>
         </w:rPr>
         <w:t>/</w:t>
       </w:r>
       <w:r>
         <w:rPr>
           <w:rFonts w:ascii="TH SarabunPSK" w:hAnsi="TH SarabunPSK" w:cs="TH SarabunPSK"/>
-          <w:sz w:val="28"/>
-          <w:szCs w:val="28"/>
+          <w:sz w:val="32"/>
+          <w:szCs w:val="32"/>
           <w:cs/>
         </w:rPr>
         <w:t>ตำบล</w:t>
@@ -2801,16 +3161,65 @@
       <w:r>
         <w:rPr>
           <w:rFonts w:ascii="TH SarabunPSK" w:hAnsi="TH SarabunPSK" w:cs="TH SarabunPSK"/>
-          <w:sz w:val="28"/>
-          <w:szCs w:val="28"/>
-        </w:rPr>
-        <w:t>................</w:t>
-      </w:r>
-      <w:r>
-        <w:rPr>
-          <w:rFonts w:ascii="TH SarabunPSK" w:hAnsi="TH SarabunPSK" w:cs="TH SarabunPSK"/>
-          <w:sz w:val="28"/>
-          <w:szCs w:val="28"/>
+          <w:sz w:val="32"/>
+          <w:szCs w:val="32"/>
+        </w:rPr>
+        <w:t xml:space="preserve"> </w:t>
+      </w:r>
+      <w:r>
+        <w:rPr>
+          <w:rFonts w:ascii="TH SarabunPSK" w:hAnsi="TH SarabunPSK" w:cs="TH SarabunPSK"/>
+          <w:sz w:val="32"/>
+          <w:szCs w:val="32"/>
+        </w:rPr>
+        <w:fldChar w:fldCharType="begin"/>
+      </w:r>
+      <w:r>
+        <w:rPr>
+          <w:rFonts w:ascii="TH SarabunPSK" w:hAnsi="TH SarabunPSK" w:cs="TH SarabunPSK"/>
+          <w:sz w:val="32"/>
+          <w:szCs w:val="32"/>
+        </w:rPr>
+        <w:instrText xml:space="preserve"> MERGEFIELD "PF24" </w:instrText>
+      </w:r>
+      <w:r>
+        <w:rPr>
+          <w:rFonts w:ascii="TH SarabunPSK" w:hAnsi="TH SarabunPSK" w:cs="TH SarabunPSK"/>
+          <w:sz w:val="32"/>
+          <w:szCs w:val="32"/>
+        </w:rPr>
+        <w:fldChar w:fldCharType="separate"/>
+      </w:r>
+      <w:r>
+        <w:rPr>
+          <w:rFonts w:ascii="TH SarabunPSK" w:hAnsi="TH SarabunPSK" w:cs="TH SarabunPSK"/>
+          <w:noProof/>
+          <w:sz w:val="32"/>
+          <w:szCs w:val="32"/>
+        </w:rPr>
+        <w:t>«PF24»</w:t>
+      </w:r>
+      <w:r>
+        <w:rPr>
+          <w:rFonts w:ascii="TH SarabunPSK" w:hAnsi="TH SarabunPSK" w:cs="TH SarabunPSK"/>
+          <w:sz w:val="32"/>
+          <w:szCs w:val="32"/>
+        </w:rPr>
+        <w:fldChar w:fldCharType="end"/>
+      </w:r>
+      <w:r>
+        <w:rPr>
+          <w:rFonts w:ascii="TH SarabunPSK" w:hAnsi="TH SarabunPSK" w:cs="TH SarabunPSK"/>
+          <w:sz w:val="32"/>
+          <w:szCs w:val="32"/>
+        </w:rPr>
+        <w:t xml:space="preserve"> </w:t>
+      </w:r>
+      <w:r>
+        <w:rPr>
+          <w:rFonts w:ascii="TH SarabunPSK" w:hAnsi="TH SarabunPSK" w:cs="TH SarabunPSK"/>
+          <w:sz w:val="32"/>
+          <w:szCs w:val="32"/>
           <w:cs/>
         </w:rPr>
         <w:t>เขต</w:t>
@@ -2818,16 +3227,16 @@
       <w:r>
         <w:rPr>
           <w:rFonts w:ascii="TH SarabunPSK" w:hAnsi="TH SarabunPSK" w:cs="TH SarabunPSK"/>
-          <w:sz w:val="28"/>
-          <w:szCs w:val="28"/>
+          <w:sz w:val="32"/>
+          <w:szCs w:val="32"/>
         </w:rPr>
         <w:t>/</w:t>
       </w:r>
       <w:r>
         <w:rPr>
           <w:rFonts w:ascii="TH SarabunPSK" w:hAnsi="TH SarabunPSK" w:cs="TH SarabunPSK"/>
-          <w:sz w:val="28"/>
-          <w:szCs w:val="28"/>
+          <w:sz w:val="32"/>
+          <w:szCs w:val="32"/>
           <w:cs/>
         </w:rPr>
         <w:t>อำเภอ</w:t>
@@ -2835,16 +3244,65 @@
       <w:r>
         <w:rPr>
           <w:rFonts w:ascii="TH SarabunPSK" w:hAnsi="TH SarabunPSK" w:cs="TH SarabunPSK"/>
-          <w:sz w:val="28"/>
-          <w:szCs w:val="28"/>
-        </w:rPr>
-        <w:t>.................</w:t>
-      </w:r>
-      <w:r>
-        <w:rPr>
-          <w:rFonts w:ascii="TH SarabunPSK" w:hAnsi="TH SarabunPSK" w:cs="TH SarabunPSK"/>
-          <w:sz w:val="28"/>
-          <w:szCs w:val="28"/>
+          <w:sz w:val="32"/>
+          <w:szCs w:val="32"/>
+        </w:rPr>
+        <w:t xml:space="preserve"> </w:t>
+      </w:r>
+      <w:r>
+        <w:rPr>
+          <w:rFonts w:ascii="TH SarabunPSK" w:hAnsi="TH SarabunPSK" w:cs="TH SarabunPSK"/>
+          <w:sz w:val="32"/>
+          <w:szCs w:val="32"/>
+        </w:rPr>
+        <w:fldChar w:fldCharType="begin"/>
+      </w:r>
+      <w:r>
+        <w:rPr>
+          <w:rFonts w:ascii="TH SarabunPSK" w:hAnsi="TH SarabunPSK" w:cs="TH SarabunPSK"/>
+          <w:sz w:val="32"/>
+          <w:szCs w:val="32"/>
+        </w:rPr>
+        <w:instrText xml:space="preserve"> MERGEFIELD PE25 </w:instrText>
+      </w:r>
+      <w:r>
+        <w:rPr>
+          <w:rFonts w:ascii="TH SarabunPSK" w:hAnsi="TH SarabunPSK" w:cs="TH SarabunPSK"/>
+          <w:sz w:val="32"/>
+          <w:szCs w:val="32"/>
+        </w:rPr>
+        <w:fldChar w:fldCharType="separate"/>
+      </w:r>
+      <w:r>
+        <w:rPr>
+          <w:rFonts w:ascii="TH SarabunPSK" w:hAnsi="TH SarabunPSK" w:cs="TH SarabunPSK"/>
+          <w:noProof/>
+          <w:sz w:val="32"/>
+          <w:szCs w:val="32"/>
+        </w:rPr>
+        <w:t>«PE25»</w:t>
+      </w:r>
+      <w:r>
+        <w:rPr>
+          <w:rFonts w:ascii="TH SarabunPSK" w:hAnsi="TH SarabunPSK" w:cs="TH SarabunPSK"/>
+          <w:sz w:val="32"/>
+          <w:szCs w:val="32"/>
+        </w:rPr>
+        <w:fldChar w:fldCharType="end"/>
+      </w:r>
+      <w:r>
+        <w:rPr>
+          <w:rFonts w:ascii="TH SarabunPSK" w:hAnsi="TH SarabunPSK" w:cs="TH SarabunPSK"/>
+          <w:sz w:val="32"/>
+          <w:szCs w:val="32"/>
+        </w:rPr>
+        <w:t xml:space="preserve"> </w:t>
+      </w:r>
+      <w:r>
+        <w:rPr>
+          <w:rFonts w:ascii="TH SarabunPSK" w:hAnsi="TH SarabunPSK" w:cs="TH SarabunPSK"/>
+          <w:sz w:val="32"/>
+          <w:szCs w:val="32"/>
           <w:cs/>
         </w:rPr>
         <w:t>จังหวัด</w:t>
@@ -2852,10 +3310,51 @@
       <w:r>
         <w:rPr>
           <w:rFonts w:ascii="TH SarabunPSK" w:hAnsi="TH SarabunPSK" w:cs="TH SarabunPSK"/>
-          <w:sz w:val="28"/>
-          <w:szCs w:val="28"/>
-        </w:rPr>
-        <w:t>................</w:t>
+          <w:sz w:val="32"/>
+          <w:szCs w:val="32"/>
+        </w:rPr>
+        <w:t xml:space="preserve"> </w:t>
+      </w:r>
+      <w:r>
+        <w:rPr>
+          <w:rFonts w:ascii="TH SarabunPSK" w:hAnsi="TH SarabunPSK" w:cs="TH SarabunPSK"/>
+          <w:sz w:val="32"/>
+          <w:szCs w:val="32"/>
+        </w:rPr>
+        <w:fldChar w:fldCharType="begin"/>
+      </w:r>
+      <w:r>
+        <w:rPr>
+          <w:rFonts w:ascii="TH SarabunPSK" w:hAnsi="TH SarabunPSK" w:cs="TH SarabunPSK"/>
+          <w:sz w:val="32"/>
+          <w:szCs w:val="32"/>
+        </w:rPr>
+        <w:instrText xml:space="preserve"> MERGEFIELD PF26 </w:instrText>
+      </w:r>
+      <w:r>
+        <w:rPr>
+          <w:rFonts w:ascii="TH SarabunPSK" w:hAnsi="TH SarabunPSK" w:cs="TH SarabunPSK"/>
+          <w:sz w:val="32"/>
+          <w:szCs w:val="32"/>
+        </w:rPr>
+        <w:fldChar w:fldCharType="separate"/>
+      </w:r>
+      <w:r>
+        <w:rPr>
+          <w:rFonts w:ascii="TH SarabunPSK" w:hAnsi="TH SarabunPSK" w:cs="TH SarabunPSK"/>
+          <w:noProof/>
+          <w:sz w:val="32"/>
+          <w:szCs w:val="32"/>
+        </w:rPr>
+        <w:t>«PF26»</w:t>
+      </w:r>
+      <w:r>
+        <w:rPr>
+          <w:rFonts w:ascii="TH SarabunPSK" w:hAnsi="TH SarabunPSK" w:cs="TH SarabunPSK"/>
+          <w:sz w:val="32"/>
+          <w:szCs w:val="32"/>
+        </w:rPr>
+        <w:fldChar w:fldCharType="end"/>
       </w:r>
     </w:p>
     <w:p>
@@ -2865,509 +3364,8 @@
         <w:jc w:val="thaiDistribute"/>
         <w:rPr>
           <w:rFonts w:ascii="TH SarabunPSK" w:hAnsi="TH SarabunPSK" w:cs="TH SarabunPSK"/>
-          <w:sz w:val="28"/>
-          <w:szCs w:val="28"/>
-          <w:cs/>
-        </w:rPr>
-      </w:pPr>
-      <w:r>
-        <w:rPr>
-          <w:rFonts w:ascii="TH SarabunPSK" w:hAnsi="TH SarabunPSK" w:cs="TH SarabunPSK"/>
-          <w:sz w:val="28"/>
-          <w:szCs w:val="28"/>
-          <w:cs/>
-        </w:rPr>
-        <w:t>ภูมิลำเนาขณะหาย เลขที่</w:t>
-      </w:r>
-      <w:r>
-        <w:rPr>
-          <w:rFonts w:ascii="TH SarabunPSK" w:hAnsi="TH SarabunPSK" w:cs="TH SarabunPSK"/>
-          <w:sz w:val="28"/>
-          <w:szCs w:val="28"/>
-        </w:rPr>
-        <w:t xml:space="preserve"> </w:t>
-      </w:r>
-      <w:r>
-        <w:rPr>
-          <w:rFonts w:ascii="TH SarabunPSK" w:hAnsi="TH SarabunPSK" w:cs="TH SarabunPSK"/>
-          <w:sz w:val="28"/>
-          <w:szCs w:val="28"/>
-        </w:rPr>
-        <w:fldChar w:fldCharType="begin"/>
-      </w:r>
-      <w:r>
-        <w:rPr>
-          <w:rFonts w:ascii="TH SarabunPSK" w:hAnsi="TH SarabunPSK" w:cs="TH SarabunPSK"/>
-          <w:sz w:val="28"/>
-          <w:szCs w:val="28"/>
-        </w:rPr>
-        <w:instrText xml:space="preserve"> MERGEFIELD PF22 </w:instrText>
-      </w:r>
-      <w:r>
-        <w:rPr>
-          <w:rFonts w:ascii="TH SarabunPSK" w:hAnsi="TH SarabunPSK" w:cs="TH SarabunPSK"/>
-          <w:sz w:val="28"/>
-          <w:szCs w:val="28"/>
-        </w:rPr>
-        <w:fldChar w:fldCharType="separate"/>
-      </w:r>
-      <w:r>
-        <w:rPr>
-          <w:rFonts w:ascii="TH SarabunPSK" w:hAnsi="TH SarabunPSK" w:cs="TH SarabunPSK"/>
-          <w:noProof/>
-          <w:sz w:val="28"/>
-          <w:szCs w:val="28"/>
-        </w:rPr>
-        <w:t>«PF22»</w:t>
-      </w:r>
-      <w:r>
-        <w:rPr>
-          <w:rFonts w:ascii="TH SarabunPSK" w:hAnsi="TH SarabunPSK" w:cs="TH SarabunPSK"/>
-          <w:sz w:val="28"/>
-          <w:szCs w:val="28"/>
-        </w:rPr>
-        <w:fldChar w:fldCharType="end"/>
-      </w:r>
-      <w:r>
-        <w:rPr>
-          <w:rFonts w:ascii="TH SarabunPSK" w:hAnsi="TH SarabunPSK" w:cs="TH SarabunPSK"/>
-          <w:sz w:val="28"/>
-          <w:szCs w:val="28"/>
-        </w:rPr>
-        <w:t xml:space="preserve"> </w:t>
-      </w:r>
-      <w:r>
-        <w:rPr>
-          <w:rFonts w:ascii="TH SarabunPSK" w:hAnsi="TH SarabunPSK" w:cs="TH SarabunPSK"/>
-          <w:sz w:val="28"/>
-          <w:szCs w:val="28"/>
-          <w:cs/>
-        </w:rPr>
-        <w:t>หมู่ที่</w:t>
-      </w:r>
-      <w:r>
-        <w:rPr>
-          <w:rFonts w:ascii="TH SarabunPSK" w:hAnsi="TH SarabunPSK" w:cs="TH SarabunPSK"/>
-          <w:sz w:val="28"/>
-          <w:szCs w:val="28"/>
-        </w:rPr>
-        <w:t xml:space="preserve"> </w:t>
-      </w:r>
-      <w:r>
-        <w:rPr>
-          <w:rFonts w:ascii="TH SarabunPSK" w:hAnsi="TH SarabunPSK" w:cs="TH SarabunPSK"/>
-          <w:sz w:val="28"/>
-          <w:szCs w:val="28"/>
-        </w:rPr>
-        <w:fldChar w:fldCharType="begin"/>
-      </w:r>
-      <w:r>
-        <w:rPr>
-          <w:rFonts w:ascii="TH SarabunPSK" w:hAnsi="TH SarabunPSK" w:cs="TH SarabunPSK"/>
-          <w:sz w:val="28"/>
-          <w:szCs w:val="28"/>
-        </w:rPr>
-        <w:instrText xml:space="preserve"> MERGEFIELD PF23 </w:instrText>
-      </w:r>
-      <w:r>
-        <w:rPr>
-          <w:rFonts w:ascii="TH SarabunPSK" w:hAnsi="TH SarabunPSK" w:cs="TH SarabunPSK"/>
-          <w:sz w:val="28"/>
-          <w:szCs w:val="28"/>
-        </w:rPr>
-        <w:fldChar w:fldCharType="separate"/>
-      </w:r>
-      <w:r>
-        <w:rPr>
-          <w:rFonts w:ascii="TH SarabunPSK" w:hAnsi="TH SarabunPSK" w:cs="TH SarabunPSK"/>
-          <w:noProof/>
-          <w:sz w:val="28"/>
-          <w:szCs w:val="28"/>
-        </w:rPr>
-        <w:t>«PF23»</w:t>
-      </w:r>
-      <w:r>
-        <w:rPr>
-          <w:rFonts w:ascii="TH SarabunPSK" w:hAnsi="TH SarabunPSK" w:cs="TH SarabunPSK"/>
-          <w:sz w:val="28"/>
-          <w:szCs w:val="28"/>
-        </w:rPr>
-        <w:fldChar w:fldCharType="end"/>
-      </w:r>
-      <w:r>
-        <w:rPr>
-          <w:rFonts w:ascii="TH SarabunPSK" w:hAnsi="TH SarabunPSK" w:cs="TH SarabunPSK"/>
-          <w:sz w:val="28"/>
-          <w:szCs w:val="28"/>
-        </w:rPr>
-        <w:t xml:space="preserve"> </w:t>
-      </w:r>
-      <w:r>
-        <w:rPr>
-          <w:rFonts w:ascii="TH SarabunPSK" w:hAnsi="TH SarabunPSK" w:cs="TH SarabunPSK"/>
-          <w:sz w:val="28"/>
-          <w:szCs w:val="28"/>
-          <w:cs/>
-        </w:rPr>
-        <w:t>ถนน</w:t>
-      </w:r>
-      <w:r>
-        <w:rPr>
-          <w:rFonts w:ascii="TH SarabunPSK" w:hAnsi="TH SarabunPSK" w:cs="TH SarabunPSK"/>
-          <w:sz w:val="28"/>
-          <w:szCs w:val="28"/>
-        </w:rPr>
-        <w:t xml:space="preserve"> </w:t>
-      </w:r>
-      <w:r>
-        <w:rPr>
-          <w:rFonts w:ascii="TH SarabunPSK" w:hAnsi="TH SarabunPSK" w:cs="TH SarabunPSK"/>
-          <w:sz w:val="28"/>
-          <w:szCs w:val="28"/>
-        </w:rPr>
-        <w:fldChar w:fldCharType="begin"/>
-      </w:r>
-      <w:r>
-        <w:rPr>
-          <w:rFonts w:ascii="TH SarabunPSK" w:hAnsi="TH SarabunPSK" w:cs="TH SarabunPSK"/>
-          <w:sz w:val="28"/>
-          <w:szCs w:val="28"/>
-        </w:rPr>
-        <w:instrText xml:space="preserve"> MERGEFIELD PF104 </w:instrText>
-      </w:r>
-      <w:r>
-        <w:rPr>
-          <w:rFonts w:ascii="TH SarabunPSK" w:hAnsi="TH SarabunPSK" w:cs="TH SarabunPSK"/>
-          <w:sz w:val="28"/>
-          <w:szCs w:val="28"/>
-        </w:rPr>
-        <w:fldChar w:fldCharType="separate"/>
-      </w:r>
-      <w:r>
-        <w:rPr>
-          <w:rFonts w:ascii="TH SarabunPSK" w:hAnsi="TH SarabunPSK" w:cs="TH SarabunPSK"/>
-          <w:noProof/>
-          <w:sz w:val="28"/>
-          <w:szCs w:val="28"/>
-        </w:rPr>
-        <w:t>«PF104»</w:t>
-      </w:r>
-      <w:r>
-        <w:rPr>
-          <w:rFonts w:ascii="TH SarabunPSK" w:hAnsi="TH SarabunPSK" w:cs="TH SarabunPSK"/>
-          <w:sz w:val="28"/>
-          <w:szCs w:val="28"/>
-        </w:rPr>
-        <w:fldChar w:fldCharType="end"/>
-      </w:r>
-      <w:r>
-        <w:rPr>
-          <w:rFonts w:ascii="TH SarabunPSK" w:hAnsi="TH SarabunPSK" w:cs="TH SarabunPSK"/>
-          <w:sz w:val="28"/>
-          <w:szCs w:val="28"/>
-        </w:rPr>
-        <w:t xml:space="preserve"> </w:t>
-      </w:r>
-      <w:r>
-        <w:rPr>
-          <w:rFonts w:ascii="TH SarabunPSK" w:hAnsi="TH SarabunPSK" w:cs="TH SarabunPSK"/>
-          <w:sz w:val="28"/>
-          <w:szCs w:val="28"/>
-          <w:cs/>
-        </w:rPr>
-        <w:t>ซอย</w:t>
-      </w:r>
-      <w:r>
-        <w:rPr>
-          <w:rFonts w:ascii="TH SarabunPSK" w:hAnsi="TH SarabunPSK" w:cs="TH SarabunPSK"/>
-          <w:sz w:val="28"/>
-          <w:szCs w:val="28"/>
-        </w:rPr>
-        <w:t xml:space="preserve"> </w:t>
-      </w:r>
-      <w:r>
-        <w:rPr>
-          <w:rFonts w:ascii="TH SarabunPSK" w:hAnsi="TH SarabunPSK" w:cs="TH SarabunPSK"/>
-          <w:sz w:val="28"/>
-          <w:szCs w:val="28"/>
-        </w:rPr>
-        <w:fldChar w:fldCharType="begin"/>
-      </w:r>
-      <w:r>
-        <w:rPr>
-          <w:rFonts w:ascii="TH SarabunPSK" w:hAnsi="TH SarabunPSK" w:cs="TH SarabunPSK"/>
-          <w:sz w:val="28"/>
-          <w:szCs w:val="28"/>
-        </w:rPr>
-        <w:instrText xml:space="preserve"> MERGEFIELD PF105 </w:instrText>
-      </w:r>
-      <w:r>
-        <w:rPr>
-          <w:rFonts w:ascii="TH SarabunPSK" w:hAnsi="TH SarabunPSK" w:cs="TH SarabunPSK"/>
-          <w:sz w:val="28"/>
-          <w:szCs w:val="28"/>
-        </w:rPr>
-        <w:fldChar w:fldCharType="separate"/>
-      </w:r>
-      <w:r>
-        <w:rPr>
-          <w:rFonts w:ascii="TH SarabunPSK" w:hAnsi="TH SarabunPSK" w:cs="TH SarabunPSK"/>
-          <w:noProof/>
-          <w:sz w:val="28"/>
-          <w:szCs w:val="28"/>
-        </w:rPr>
-        <w:t>«PF105»</w:t>
-      </w:r>
-      <w:r>
-        <w:rPr>
-          <w:rFonts w:ascii="TH SarabunPSK" w:hAnsi="TH SarabunPSK" w:cs="TH SarabunPSK"/>
-          <w:sz w:val="28"/>
-          <w:szCs w:val="28"/>
-        </w:rPr>
-        <w:fldChar w:fldCharType="end"/>
-      </w:r>
-      <w:r>
-        <w:rPr>
-          <w:rFonts w:ascii="TH SarabunPSK" w:hAnsi="TH SarabunPSK" w:cs="TH SarabunPSK"/>
-          <w:sz w:val="28"/>
-          <w:szCs w:val="28"/>
-        </w:rPr>
-        <w:t xml:space="preserve"> </w:t>
-      </w:r>
-      <w:r>
-        <w:rPr>
-          <w:rFonts w:ascii="TH SarabunPSK" w:hAnsi="TH SarabunPSK" w:cs="TH SarabunPSK"/>
-          <w:sz w:val="28"/>
-          <w:szCs w:val="28"/>
-          <w:cs/>
-        </w:rPr>
-        <w:t>แขวง</w:t>
-      </w:r>
-      <w:r>
-        <w:rPr>
-          <w:rFonts w:ascii="TH SarabunPSK" w:hAnsi="TH SarabunPSK" w:cs="TH SarabunPSK"/>
-          <w:sz w:val="28"/>
-          <w:szCs w:val="28"/>
-        </w:rPr>
-        <w:t>/</w:t>
-      </w:r>
-      <w:r>
-        <w:rPr>
-          <w:rFonts w:ascii="TH SarabunPSK" w:hAnsi="TH SarabunPSK" w:cs="TH SarabunPSK"/>
-          <w:sz w:val="28"/>
-          <w:szCs w:val="28"/>
-          <w:cs/>
-        </w:rPr>
-        <w:t>ตำบล</w:t>
-      </w:r>
-      <w:r>
-        <w:rPr>
-          <w:rFonts w:ascii="TH SarabunPSK" w:hAnsi="TH SarabunPSK" w:cs="TH SarabunPSK"/>
-          <w:sz w:val="28"/>
-          <w:szCs w:val="28"/>
-        </w:rPr>
-        <w:t xml:space="preserve"> </w:t>
-      </w:r>
-      <w:r>
-        <w:rPr>
-          <w:rFonts w:ascii="TH SarabunPSK" w:hAnsi="TH SarabunPSK" w:cs="TH SarabunPSK"/>
-          <w:sz w:val="28"/>
-          <w:szCs w:val="28"/>
-        </w:rPr>
-        <w:fldChar w:fldCharType="begin"/>
-      </w:r>
-      <w:r>
-        <w:rPr>
-          <w:rFonts w:ascii="TH SarabunPSK" w:hAnsi="TH SarabunPSK" w:cs="TH SarabunPSK"/>
-          <w:sz w:val="28"/>
-          <w:szCs w:val="28"/>
-        </w:rPr>
-        <w:instrText xml:space="preserve"> MERGEFIELD "PF24" </w:instrText>
-      </w:r>
-      <w:r>
-        <w:rPr>
-          <w:rFonts w:ascii="TH SarabunPSK" w:hAnsi="TH SarabunPSK" w:cs="TH SarabunPSK"/>
-          <w:sz w:val="28"/>
-          <w:szCs w:val="28"/>
-        </w:rPr>
-        <w:fldChar w:fldCharType="separate"/>
-      </w:r>
-      <w:r>
-        <w:rPr>
-          <w:rFonts w:ascii="TH SarabunPSK" w:hAnsi="TH SarabunPSK" w:cs="TH SarabunPSK"/>
-          <w:noProof/>
-          <w:sz w:val="28"/>
-          <w:szCs w:val="28"/>
-        </w:rPr>
-        <w:t>«PF24»</w:t>
-      </w:r>
-      <w:r>
-        <w:rPr>
-          <w:rFonts w:ascii="TH SarabunPSK" w:hAnsi="TH SarabunPSK" w:cs="TH SarabunPSK"/>
-          <w:sz w:val="28"/>
-          <w:szCs w:val="28"/>
-        </w:rPr>
-        <w:fldChar w:fldCharType="end"/>
-      </w:r>
-      <w:r>
-        <w:rPr>
-          <w:rFonts w:ascii="TH SarabunPSK" w:hAnsi="TH SarabunPSK" w:cs="TH SarabunPSK"/>
-          <w:sz w:val="28"/>
-          <w:szCs w:val="28"/>
-        </w:rPr>
-        <w:t xml:space="preserve"> </w:t>
-      </w:r>
-      <w:r>
-        <w:rPr>
-          <w:rFonts w:ascii="TH SarabunPSK" w:hAnsi="TH SarabunPSK" w:cs="TH SarabunPSK"/>
-          <w:sz w:val="28"/>
-          <w:szCs w:val="28"/>
-          <w:cs/>
-        </w:rPr>
-        <w:t>เขต</w:t>
-      </w:r>
-      <w:r>
-        <w:rPr>
-          <w:rFonts w:ascii="TH SarabunPSK" w:hAnsi="TH SarabunPSK" w:cs="TH SarabunPSK"/>
-          <w:sz w:val="28"/>
-          <w:szCs w:val="28"/>
-        </w:rPr>
-        <w:t>/</w:t>
-      </w:r>
-      <w:r>
-        <w:rPr>
-          <w:rFonts w:ascii="TH SarabunPSK" w:hAnsi="TH SarabunPSK" w:cs="TH SarabunPSK"/>
-          <w:sz w:val="28"/>
-          <w:szCs w:val="28"/>
-          <w:cs/>
-        </w:rPr>
-        <w:t>อำเภอ</w:t>
-      </w:r>
-      <w:r>
-        <w:rPr>
-          <w:rFonts w:ascii="TH SarabunPSK" w:hAnsi="TH SarabunPSK" w:cs="TH SarabunPSK"/>
-          <w:sz w:val="28"/>
-          <w:szCs w:val="28"/>
-        </w:rPr>
-        <w:t xml:space="preserve"> </w:t>
-      </w:r>
-      <w:r>
-        <w:rPr>
-          <w:rFonts w:ascii="TH SarabunPSK" w:hAnsi="TH SarabunPSK" w:cs="TH SarabunPSK"/>
-          <w:sz w:val="28"/>
-          <w:szCs w:val="28"/>
-        </w:rPr>
-        <w:fldChar w:fldCharType="begin"/>
-      </w:r>
-      <w:r>
-        <w:rPr>
-          <w:rFonts w:ascii="TH SarabunPSK" w:hAnsi="TH SarabunPSK" w:cs="TH SarabunPSK"/>
-          <w:sz w:val="28"/>
-          <w:szCs w:val="28"/>
-        </w:rPr>
-        <w:instrText xml:space="preserve"> MERGEFIELD PE25 </w:instrText>
-      </w:r>
-      <w:r>
-        <w:rPr>
-          <w:rFonts w:ascii="TH SarabunPSK" w:hAnsi="TH SarabunPSK" w:cs="TH SarabunPSK"/>
-          <w:sz w:val="28"/>
-          <w:szCs w:val="28"/>
-        </w:rPr>
-        <w:fldChar w:fldCharType="separate"/>
-      </w:r>
-      <w:r>
-        <w:rPr>
-          <w:rFonts w:ascii="TH SarabunPSK" w:hAnsi="TH SarabunPSK" w:cs="TH SarabunPSK"/>
-          <w:noProof/>
-          <w:sz w:val="28"/>
-          <w:szCs w:val="28"/>
-        </w:rPr>
-        <w:t>«PE25»</w:t>
-      </w:r>
-      <w:r>
-        <w:rPr>
-          <w:rFonts w:ascii="TH SarabunPSK" w:hAnsi="TH SarabunPSK" w:cs="TH SarabunPSK"/>
-          <w:sz w:val="28"/>
-          <w:szCs w:val="28"/>
-        </w:rPr>
-        <w:fldChar w:fldCharType="end"/>
-      </w:r>
-      <w:r>
-        <w:rPr>
-          <w:rFonts w:ascii="TH SarabunPSK" w:hAnsi="TH SarabunPSK" w:cs="TH SarabunPSK"/>
-          <w:sz w:val="28"/>
-          <w:szCs w:val="28"/>
-        </w:rPr>
-        <w:t xml:space="preserve"> </w:t>
-      </w:r>
-      <w:r>
-        <w:rPr>
-          <w:rFonts w:ascii="TH SarabunPSK" w:hAnsi="TH SarabunPSK" w:cs="TH SarabunPSK"/>
-          <w:sz w:val="28"/>
-          <w:szCs w:val="28"/>
-          <w:cs/>
-        </w:rPr>
-        <w:t>จังหวัด</w:t>
-      </w:r>
-      <w:r>
-        <w:rPr>
-          <w:rFonts w:ascii="TH SarabunPSK" w:hAnsi="TH SarabunPSK" w:cs="TH SarabunPSK"/>
-          <w:sz w:val="28"/>
-          <w:szCs w:val="28"/>
-        </w:rPr>
-        <w:t xml:space="preserve"> </w:t>
-      </w:r>
-      <w:r>
-        <w:rPr>
-          <w:rFonts w:ascii="TH SarabunPSK" w:hAnsi="TH SarabunPSK" w:cs="TH SarabunPSK"/>
-          <w:sz w:val="28"/>
-          <w:szCs w:val="28"/>
-        </w:rPr>
-        <w:fldChar w:fldCharType="begin"/>
-      </w:r>
-      <w:r>
-        <w:rPr>
-          <w:rFonts w:ascii="TH SarabunPSK" w:hAnsi="TH SarabunPSK" w:cs="TH SarabunPSK"/>
-          <w:sz w:val="28"/>
-          <w:szCs w:val="28"/>
-        </w:rPr>
-        <w:instrText xml:space="preserve"> MERGEFIELD PF26 </w:instrText>
-      </w:r>
-      <w:r>
-        <w:rPr>
-          <w:rFonts w:ascii="TH SarabunPSK" w:hAnsi="TH SarabunPSK" w:cs="TH SarabunPSK"/>
-          <w:sz w:val="28"/>
-          <w:szCs w:val="28"/>
-        </w:rPr>
-        <w:fldChar w:fldCharType="separate"/>
-      </w:r>
-      <w:r>
-        <w:rPr>
-          <w:rFonts w:ascii="TH SarabunPSK" w:hAnsi="TH SarabunPSK" w:cs="TH SarabunPSK"/>
-          <w:noProof/>
-          <w:sz w:val="28"/>
-          <w:szCs w:val="28"/>
-        </w:rPr>
-        <w:t>«PF26»</w:t>
-      </w:r>
-      <w:r>
-        <w:rPr>
-          <w:rFonts w:ascii="TH SarabunPSK" w:hAnsi="TH SarabunPSK" w:cs="TH SarabunPSK"/>
-          <w:sz w:val="28"/>
-          <w:szCs w:val="28"/>
-        </w:rPr>
-        <w:fldChar w:fldCharType="end"/>
-      </w:r>
-    </w:p>
-    <w:p>
-      <w:pPr>
-        <w:spacing w:after="0" w:line="380" w:lineRule="exact"/>
-        <w:ind w:left="720"/>
-        <w:jc w:val="thaiDistribute"/>
-        <w:rPr>
-          <w:rFonts w:ascii="TH SarabunPSK" w:hAnsi="TH SarabunPSK" w:cs="TH SarabunPSK"/>
-          <w:sz w:val="28"/>
-          <w:szCs w:val="28"/>
+          <w:sz w:val="32"/>
+          <w:szCs w:val="32"/>
         </w:rPr>
       </w:pPr>
       <w:r>
@@ -3375,8 +3373,8 @@
           <w:rFonts w:ascii="TH SarabunPSK" w:hAnsi="TH SarabunPSK" w:cs="TH SarabunPSK"/>
           <w:b/>
           <w:bCs/>
-          <w:sz w:val="28"/>
-          <w:szCs w:val="28"/>
+          <w:sz w:val="32"/>
+          <w:szCs w:val="32"/>
           <w:cs/>
         </w:rPr>
         <w:t>รูปพรรณคนหาย</w:t>
@@ -5961,7 +5959,7 @@
           <w:cs/>
         </w:rPr>
         <w:sectPr>
-          <w:footerReference w:type="default" r:id="rId7"/>
+          <w:footerReference w:type="default" r:id="rId6"/>
           <w:pgSz w:w="11906" w:h="16838"/>
           <w:pgMar w:top="720" w:right="720" w:bottom="720" w:left="720" w:header="720" w:footer="720" w:gutter="0"/>
           <w:cols w:space="708"/>
@@ -6022,16 +6020,16 @@
         <w:spacing w:after="0" w:line="380" w:lineRule="exact"/>
         <w:rPr>
           <w:rFonts w:ascii="TH SarabunPSK" w:hAnsi="TH SarabunPSK" w:cs="TH SarabunPSK"/>
-          <w:sz w:val="28"/>
-          <w:szCs w:val="28"/>
+          <w:sz w:val="32"/>
+          <w:szCs w:val="32"/>
           <w:cs/>
         </w:rPr>
       </w:pPr>
       <w:r>
         <w:rPr>
           <w:rFonts w:ascii="TH SarabunPSK" w:hAnsi="TH SarabunPSK" w:cs="TH SarabunPSK"/>
-          <w:sz w:val="28"/>
-          <w:szCs w:val="28"/>
+          <w:sz w:val="32"/>
+          <w:szCs w:val="32"/>
           <w:cs/>
         </w:rPr>
         <w:t xml:space="preserve">สำเนียง   </w:t>
@@ -6039,24 +6037,24 @@
       <w:r>
         <w:rPr>
           <w:rFonts w:ascii="TH SarabunPSK" w:hAnsi="TH SarabunPSK" w:cs="TH SarabunPSK"/>
-          <w:sz w:val="28"/>
-          <w:szCs w:val="28"/>
+          <w:sz w:val="32"/>
+          <w:szCs w:val="32"/>
         </w:rPr>
         <w:sym w:font="Wingdings" w:char="F0A8"/>
       </w:r>
       <w:r>
         <w:rPr>
           <w:rFonts w:ascii="TH SarabunPSK" w:hAnsi="TH SarabunPSK" w:cs="TH SarabunPSK"/>
-          <w:sz w:val="28"/>
-          <w:szCs w:val="28"/>
+          <w:sz w:val="32"/>
+          <w:szCs w:val="32"/>
         </w:rPr>
         <w:t xml:space="preserve"> </w:t>
       </w:r>
       <w:r>
         <w:rPr>
           <w:rFonts w:ascii="TH SarabunPSK" w:hAnsi="TH SarabunPSK" w:cs="TH SarabunPSK"/>
-          <w:sz w:val="28"/>
-          <w:szCs w:val="28"/>
+          <w:sz w:val="32"/>
+          <w:szCs w:val="32"/>
           <w:cs/>
         </w:rPr>
         <w:t xml:space="preserve">เหนือ   </w:t>
@@ -6064,24 +6062,24 @@
       <w:r>
         <w:rPr>
           <w:rFonts w:ascii="TH SarabunPSK" w:hAnsi="TH SarabunPSK" w:cs="TH SarabunPSK"/>
-          <w:sz w:val="28"/>
-          <w:szCs w:val="28"/>
+          <w:sz w:val="32"/>
+          <w:szCs w:val="32"/>
         </w:rPr>
         <w:sym w:font="Wingdings" w:char="F0A8"/>
       </w:r>
       <w:r>
         <w:rPr>
           <w:rFonts w:ascii="TH SarabunPSK" w:hAnsi="TH SarabunPSK" w:cs="TH SarabunPSK"/>
-          <w:sz w:val="28"/>
-          <w:szCs w:val="28"/>
+          <w:sz w:val="32"/>
+          <w:szCs w:val="32"/>
         </w:rPr>
         <w:t xml:space="preserve"> </w:t>
       </w:r>
       <w:r>
         <w:rPr>
           <w:rFonts w:ascii="TH SarabunPSK" w:hAnsi="TH SarabunPSK" w:cs="TH SarabunPSK"/>
-          <w:sz w:val="28"/>
-          <w:szCs w:val="28"/>
+          <w:sz w:val="32"/>
+          <w:szCs w:val="32"/>
           <w:cs/>
         </w:rPr>
         <w:t xml:space="preserve">ใต้   </w:t>
@@ -6089,24 +6087,24 @@
       <w:r>
         <w:rPr>
           <w:rFonts w:ascii="TH SarabunPSK" w:hAnsi="TH SarabunPSK" w:cs="TH SarabunPSK"/>
-          <w:sz w:val="28"/>
-          <w:szCs w:val="28"/>
+          <w:sz w:val="32"/>
+          <w:szCs w:val="32"/>
         </w:rPr>
         <w:sym w:font="Wingdings" w:char="F0A8"/>
       </w:r>
       <w:r>
         <w:rPr>
           <w:rFonts w:ascii="TH SarabunPSK" w:hAnsi="TH SarabunPSK" w:cs="TH SarabunPSK"/>
-          <w:sz w:val="28"/>
-          <w:szCs w:val="28"/>
+          <w:sz w:val="32"/>
+          <w:szCs w:val="32"/>
         </w:rPr>
         <w:t xml:space="preserve"> </w:t>
       </w:r>
       <w:r>
         <w:rPr>
           <w:rFonts w:ascii="TH SarabunPSK" w:hAnsi="TH SarabunPSK" w:cs="TH SarabunPSK"/>
-          <w:sz w:val="28"/>
-          <w:szCs w:val="28"/>
+          <w:sz w:val="32"/>
+          <w:szCs w:val="32"/>
           <w:cs/>
         </w:rPr>
         <w:t xml:space="preserve">อีสาน  </w:t>
@@ -6114,24 +6112,24 @@
       <w:r>
         <w:rPr>
           <w:rFonts w:ascii="TH SarabunPSK" w:hAnsi="TH SarabunPSK" w:cs="TH SarabunPSK"/>
-          <w:sz w:val="28"/>
-          <w:szCs w:val="28"/>
+          <w:sz w:val="32"/>
+          <w:szCs w:val="32"/>
         </w:rPr>
         <w:sym w:font="Wingdings" w:char="F0A8"/>
       </w:r>
       <w:r>
         <w:rPr>
           <w:rFonts w:ascii="TH SarabunPSK" w:hAnsi="TH SarabunPSK" w:cs="TH SarabunPSK"/>
-          <w:sz w:val="28"/>
-          <w:szCs w:val="28"/>
+          <w:sz w:val="32"/>
+          <w:szCs w:val="32"/>
         </w:rPr>
         <w:t xml:space="preserve"> </w:t>
       </w:r>
       <w:r>
         <w:rPr>
           <w:rFonts w:ascii="TH SarabunPSK" w:hAnsi="TH SarabunPSK" w:cs="TH SarabunPSK"/>
-          <w:sz w:val="28"/>
-          <w:szCs w:val="28"/>
+          <w:sz w:val="32"/>
+          <w:szCs w:val="32"/>
           <w:cs/>
         </w:rPr>
         <w:t xml:space="preserve">กลาง   </w:t>
@@ -6139,8 +6137,8 @@
       <w:r>
         <w:rPr>
           <w:rFonts w:ascii="TH SarabunPSK" w:hAnsi="TH SarabunPSK" w:cs="TH SarabunPSK"/>
-          <w:sz w:val="28"/>
-          <w:szCs w:val="28"/>
+          <w:sz w:val="32"/>
+          <w:szCs w:val="32"/>
         </w:rPr>
         <w:t xml:space="preserve">                                                                                </w:t>
       </w:r>
@@ -6150,15 +6148,15 @@
         <w:spacing w:after="0" w:line="380" w:lineRule="exact"/>
         <w:rPr>
           <w:rFonts w:ascii="TH SarabunPSK" w:hAnsi="TH SarabunPSK" w:cs="TH SarabunPSK"/>
-          <w:sz w:val="28"/>
-          <w:szCs w:val="28"/>
+          <w:sz w:val="32"/>
+          <w:szCs w:val="32"/>
         </w:rPr>
       </w:pPr>
       <w:r>
         <w:rPr>
           <w:rFonts w:ascii="TH SarabunPSK" w:hAnsi="TH SarabunPSK" w:cs="TH SarabunPSK"/>
-          <w:sz w:val="28"/>
-          <w:szCs w:val="28"/>
+          <w:sz w:val="32"/>
+          <w:szCs w:val="32"/>
           <w:cs/>
         </w:rPr>
         <w:t>ตำนิ</w:t>
@@ -6166,32 +6164,32 @@
       <w:r>
         <w:rPr>
           <w:rFonts w:ascii="TH SarabunPSK" w:hAnsi="TH SarabunPSK" w:cs="TH SarabunPSK"/>
-          <w:sz w:val="28"/>
-          <w:szCs w:val="28"/>
+          <w:sz w:val="32"/>
+          <w:szCs w:val="32"/>
         </w:rPr>
         <w:t xml:space="preserve"> </w:t>
       </w:r>
       <w:r>
         <w:rPr>
           <w:rFonts w:ascii="TH SarabunPSK" w:hAnsi="TH SarabunPSK" w:cs="TH SarabunPSK"/>
-          <w:sz w:val="28"/>
-          <w:szCs w:val="28"/>
+          <w:sz w:val="32"/>
+          <w:szCs w:val="32"/>
         </w:rPr>
         <w:fldChar w:fldCharType="begin"/>
       </w:r>
       <w:r>
         <w:rPr>
           <w:rFonts w:ascii="TH SarabunPSK" w:hAnsi="TH SarabunPSK" w:cs="TH SarabunPSK"/>
-          <w:sz w:val="28"/>
-          <w:szCs w:val="28"/>
+          <w:sz w:val="32"/>
+          <w:szCs w:val="32"/>
         </w:rPr>
         <w:instrText xml:space="preserve"> MERGEFIELD PF79 </w:instrText>
       </w:r>
       <w:r>
         <w:rPr>
           <w:rFonts w:ascii="TH SarabunPSK" w:hAnsi="TH SarabunPSK" w:cs="TH SarabunPSK"/>
-          <w:sz w:val="28"/>
-          <w:szCs w:val="28"/>
+          <w:sz w:val="32"/>
+          <w:szCs w:val="32"/>
         </w:rPr>
         <w:fldChar w:fldCharType="separate"/>
       </w:r>
@@ -6199,24 +6197,24 @@
         <w:rPr>
           <w:rFonts w:ascii="TH SarabunPSK" w:hAnsi="TH SarabunPSK" w:cs="TH SarabunPSK"/>
           <w:noProof/>
-          <w:sz w:val="28"/>
-          <w:szCs w:val="28"/>
+          <w:sz w:val="32"/>
+          <w:szCs w:val="32"/>
         </w:rPr>
         <w:t>«PF79»</w:t>
       </w:r>
       <w:r>
         <w:rPr>
           <w:rFonts w:ascii="TH SarabunPSK" w:hAnsi="TH SarabunPSK" w:cs="TH SarabunPSK"/>
-          <w:sz w:val="28"/>
-          <w:szCs w:val="28"/>
+          <w:sz w:val="32"/>
+          <w:szCs w:val="32"/>
         </w:rPr>
         <w:fldChar w:fldCharType="end"/>
       </w:r>
       <w:r>
         <w:rPr>
           <w:rFonts w:ascii="TH SarabunPSK" w:hAnsi="TH SarabunPSK" w:cs="TH SarabunPSK"/>
-          <w:sz w:val="28"/>
-          <w:szCs w:val="28"/>
+          <w:sz w:val="32"/>
+          <w:szCs w:val="32"/>
         </w:rPr>
         <w:t xml:space="preserve"> </w:t>
       </w:r>
@@ -6645,244 +6643,7 @@
           <w:sz w:val="32"/>
           <w:szCs w:val="32"/>
         </w:rPr>
-        <w:t xml:space="preserve"> </w:t>
-      </w:r>
-      <w:r>
-        <w:rPr>
-          <w:rFonts w:ascii="TH SarabunPSK" w:hAnsi="TH SarabunPSK" w:cs="TH SarabunPSK"/>
-          <w:sz w:val="32"/>
-          <w:szCs w:val="32"/>
-        </w:rPr>
-        <w:t>………………………………………………</w:t>
-      </w:r>
-    </w:p>
-    <w:p>
-      <w:pPr>
-        <w:spacing w:after="0" w:line="380" w:lineRule="exact"/>
-        <w:ind w:left="2160" w:firstLine="720"/>
-        <w:rPr>
-          <w:rFonts w:ascii="TH SarabunPSK" w:hAnsi="TH SarabunPSK" w:cs="TH SarabunPSK"/>
-          <w:sz w:val="32"/>
-          <w:szCs w:val="32"/>
-        </w:rPr>
-      </w:pPr>
-      <w:r>
-        <w:rPr>
-          <w:rFonts w:ascii="TH SarabunPSK" w:hAnsi="TH SarabunPSK" w:cs="TH SarabunPSK"/>
-          <w:sz w:val="32"/>
-          <w:szCs w:val="32"/>
-        </w:rPr>
-        <w:tab/>
-      </w:r>
-      <w:r>
-        <w:rPr>
-          <w:rFonts w:ascii="TH SarabunPSK" w:hAnsi="TH SarabunPSK" w:cs="TH SarabunPSK"/>
-          <w:sz w:val="32"/>
-          <w:szCs w:val="32"/>
-        </w:rPr>
-        <w:tab/>
-      </w:r>
-      <w:r>
-        <w:rPr>
-          <w:rFonts w:ascii="TH SarabunPSK" w:hAnsi="TH SarabunPSK" w:cs="TH SarabunPSK"/>
-          <w:sz w:val="32"/>
-          <w:szCs w:val="32"/>
-        </w:rPr>
-        <w:tab/>
-      </w:r>
-      <w:r>
-        <w:rPr>
-          <w:rFonts w:ascii="TH SarabunPSK" w:hAnsi="TH SarabunPSK" w:cs="TH SarabunPSK"/>
-          <w:sz w:val="32"/>
-          <w:szCs w:val="32"/>
-        </w:rPr>
-        <w:tab/>
-        <w:t xml:space="preserve">( </w:t>
-      </w:r>
-      <w:r>
-        <w:rPr>
-          <w:rFonts w:ascii="TH SarabunPSK" w:hAnsi="TH SarabunPSK" w:cs="TH SarabunPSK"/>
-          <w:sz w:val="32"/>
-          <w:szCs w:val="32"/>
-        </w:rPr>
-        <w:fldChar w:fldCharType="begin"/>
-      </w:r>
-      <w:r>
-        <w:rPr>
-          <w:rFonts w:ascii="TH SarabunPSK" w:hAnsi="TH SarabunPSK" w:cs="TH SarabunPSK"/>
-          <w:sz w:val="32"/>
-          <w:szCs w:val="32"/>
-        </w:rPr>
-        <w:instrText xml:space="preserve"> MERGEFIELD P03 </w:instrText>
-      </w:r>
-      <w:r>
-        <w:rPr>
-          <w:rFonts w:ascii="TH SarabunPSK" w:hAnsi="TH SarabunPSK" w:cs="TH SarabunPSK"/>
-          <w:sz w:val="32"/>
-          <w:szCs w:val="32"/>
-        </w:rPr>
-        <w:fldChar w:fldCharType="separate"/>
-      </w:r>
-      <w:r>
-        <w:rPr>
-          <w:rFonts w:ascii="TH SarabunPSK" w:hAnsi="TH SarabunPSK" w:cs="TH SarabunPSK"/>
-          <w:noProof/>
-          <w:sz w:val="32"/>
-          <w:szCs w:val="32"/>
-        </w:rPr>
-        <w:t>«P03»</w:t>
-      </w:r>
-      <w:r>
-        <w:rPr>
-          <w:rFonts w:ascii="TH SarabunPSK" w:hAnsi="TH SarabunPSK" w:cs="TH SarabunPSK"/>
-          <w:sz w:val="32"/>
-          <w:szCs w:val="32"/>
-        </w:rPr>
-        <w:fldChar w:fldCharType="end"/>
-      </w:r>
-      <w:r>
-        <w:rPr>
-          <w:rFonts w:ascii="TH SarabunPSK" w:hAnsi="TH SarabunPSK" w:cs="TH SarabunPSK"/>
-          <w:sz w:val="32"/>
-          <w:szCs w:val="32"/>
-        </w:rPr>
-        <w:t xml:space="preserve">  </w:t>
-      </w:r>
-      <w:r>
-        <w:rPr>
-          <w:rFonts w:ascii="TH SarabunPSK" w:hAnsi="TH SarabunPSK" w:cs="TH SarabunPSK"/>
-          <w:sz w:val="32"/>
-          <w:szCs w:val="32"/>
-        </w:rPr>
-        <w:fldChar w:fldCharType="begin"/>
-      </w:r>
-      <w:r>
-        <w:rPr>
-          <w:rFonts w:ascii="TH SarabunPSK" w:hAnsi="TH SarabunPSK" w:cs="TH SarabunPSK"/>
-          <w:sz w:val="32"/>
-          <w:szCs w:val="32"/>
-        </w:rPr>
-        <w:instrText xml:space="preserve"> MERGEFIELD P04 </w:instrText>
-      </w:r>
-      <w:r>
-        <w:rPr>
-          <w:rFonts w:ascii="TH SarabunPSK" w:hAnsi="TH SarabunPSK" w:cs="TH SarabunPSK"/>
-          <w:sz w:val="32"/>
-          <w:szCs w:val="32"/>
-        </w:rPr>
-        <w:fldChar w:fldCharType="separate"/>
-      </w:r>
-      <w:r>
-        <w:rPr>
-          <w:rFonts w:ascii="TH SarabunPSK" w:hAnsi="TH SarabunPSK" w:cs="TH SarabunPSK"/>
-          <w:noProof/>
-          <w:sz w:val="32"/>
-          <w:szCs w:val="32"/>
-        </w:rPr>
-        <w:t>«P04»</w:t>
-      </w:r>
-      <w:r>
-        <w:rPr>
-          <w:rFonts w:ascii="TH SarabunPSK" w:hAnsi="TH SarabunPSK" w:cs="TH SarabunPSK"/>
-          <w:sz w:val="32"/>
-          <w:szCs w:val="32"/>
-        </w:rPr>
-        <w:fldChar w:fldCharType="end"/>
-      </w:r>
-      <w:r>
-        <w:rPr>
-          <w:rFonts w:ascii="TH SarabunPSK" w:hAnsi="TH SarabunPSK" w:cs="TH SarabunPSK"/>
-          <w:sz w:val="32"/>
-          <w:szCs w:val="32"/>
-        </w:rPr>
-        <w:t xml:space="preserve"> )</w:t>
-      </w:r>
-    </w:p>
-    <w:p>
-      <w:pPr>
-        <w:spacing w:after="0" w:line="380" w:lineRule="exact"/>
-        <w:ind w:left="2160" w:firstLine="720"/>
-        <w:rPr>
-          <w:rFonts w:ascii="TH SarabunPSK" w:hAnsi="TH SarabunPSK" w:cs="TH SarabunPSK"/>
-          <w:sz w:val="32"/>
-          <w:szCs w:val="32"/>
-        </w:rPr>
-      </w:pPr>
-      <w:r>
-        <w:rPr>
-          <w:rFonts w:ascii="TH SarabunPSK" w:hAnsi="TH SarabunPSK" w:cs="TH SarabunPSK"/>
-          <w:sz w:val="32"/>
-          <w:szCs w:val="32"/>
-        </w:rPr>
-        <w:tab/>
-      </w:r>
-      <w:r>
-        <w:rPr>
-          <w:rFonts w:ascii="TH SarabunPSK" w:hAnsi="TH SarabunPSK" w:cs="TH SarabunPSK"/>
-          <w:sz w:val="32"/>
-          <w:szCs w:val="32"/>
-        </w:rPr>
-        <w:tab/>
-      </w:r>
-      <w:r>
-        <w:rPr>
-          <w:rFonts w:ascii="TH SarabunPSK" w:hAnsi="TH SarabunPSK" w:cs="TH SarabunPSK"/>
-          <w:sz w:val="32"/>
-          <w:szCs w:val="32"/>
-        </w:rPr>
-        <w:tab/>
-      </w:r>
-      <w:r>
-        <w:rPr>
-          <w:rFonts w:ascii="TH SarabunPSK" w:hAnsi="TH SarabunPSK" w:cs="TH SarabunPSK" w:hint="cs"/>
-          <w:sz w:val="32"/>
-          <w:szCs w:val="32"/>
-          <w:cs/>
-        </w:rPr>
-        <w:t xml:space="preserve">ตำแหน่ง </w:t>
-      </w:r>
-      <w:bookmarkStart w:id="0" w:name="_GoBack"/>
-      <w:bookmarkEnd w:id="0"/>
-      <w:r>
-        <w:rPr>
-          <w:rFonts w:ascii="TH SarabunPSK" w:hAnsi="TH SarabunPSK" w:cs="TH SarabunPSK"/>
-          <w:sz w:val="32"/>
-          <w:szCs w:val="32"/>
-        </w:rPr>
-        <w:fldChar w:fldCharType="begin"/>
-      </w:r>
-      <w:r>
-        <w:rPr>
-          <w:rFonts w:ascii="TH SarabunPSK" w:hAnsi="TH SarabunPSK" w:cs="TH SarabunPSK"/>
-          <w:sz w:val="32"/>
-          <w:szCs w:val="32"/>
-        </w:rPr>
-        <w:instrText xml:space="preserve"> MERGEFIELD P05 </w:instrText>
-      </w:r>
-      <w:r>
-        <w:rPr>
-          <w:rFonts w:ascii="TH SarabunPSK" w:hAnsi="TH SarabunPSK" w:cs="TH SarabunPSK"/>
-          <w:sz w:val="32"/>
-          <w:szCs w:val="32"/>
-        </w:rPr>
-        <w:fldChar w:fldCharType="separate"/>
-      </w:r>
-      <w:r>
-        <w:rPr>
-          <w:rFonts w:ascii="TH SarabunPSK" w:hAnsi="TH SarabunPSK" w:cs="TH SarabunPSK"/>
-          <w:noProof/>
-          <w:sz w:val="32"/>
-          <w:szCs w:val="32"/>
-        </w:rPr>
-        <w:t>«P05»</w:t>
-      </w:r>
-      <w:r>
-        <w:rPr>
-          <w:rFonts w:ascii="TH SarabunPSK" w:hAnsi="TH SarabunPSK" w:cs="TH SarabunPSK"/>
-          <w:sz w:val="32"/>
-          <w:szCs w:val="32"/>
-        </w:rPr>
-        <w:fldChar w:fldCharType="end"/>
+        <w:t xml:space="preserve"> ………………………………………………</w:t>
       </w:r>
     </w:p>
     <w:p>
@@ -6916,7 +6677,7 @@
         <mc:AlternateContent>
           <mc:Choice Requires="wps">
             <w:drawing>
-              <wp:anchor distT="0" distB="0" distL="114300" distR="114300" simplePos="0" relativeHeight="251659264" behindDoc="0" locked="0" layoutInCell="0" allowOverlap="1" wp14:anchorId="7937088A" wp14:editId="42B63FBD">
+              <wp:anchor distT="0" distB="0" distL="114300" distR="114300" simplePos="0" relativeHeight="251659264" behindDoc="0" locked="0" layoutInCell="0" allowOverlap="1" wp14:anchorId="2987E3A3" wp14:editId="5D34B92F">
                 <wp:simplePos x="0" y="0"/>
                 <wp:positionH relativeFrom="column">
                   <wp:posOffset>302895</wp:posOffset>
@@ -7048,7 +6809,7 @@
           </mc:Choice>
           <mc:Fallback>
             <w:pict>
-              <v:shapetype w14:anchorId="7937088A" id="_x0000_t202" coordsize="21600,21600" o:spt="202" path="m,l,21600r21600,l21600,xe">
+              <v:shapetype w14:anchorId="2987E3A3" id="_x0000_t202" coordsize="21600,21600" o:spt="202" path="m,l,21600r21600,l21600,xe">
                 <v:stroke joinstyle="miter"/>
                 <v:path gradientshapeok="t" o:connecttype="rect"/>
               </v:shapetype>
@@ -7126,7 +6887,12 @@
         </mc:AlternateContent>
       </w:r>
     </w:p>
+    <w:p>
+      <w:bookmarkStart w:id="0" w:name="_GoBack"/>
+      <w:bookmarkEnd w:id="0"/>
+    </w:p>
     <w:sectPr>
+      <w:footerReference w:type="default" r:id="rId7"/>
       <w:pgSz w:w="11906" w:h="16838"/>
       <w:pgMar w:top="567" w:right="1440" w:bottom="567" w:left="1440" w:header="720" w:footer="720" w:gutter="0"/>
       <w:cols w:space="708"/>
@@ -7162,6 +6928,31 @@
 </file>
 
 <file path=word/footer1.xml><?xml version="1.0" encoding="utf-8"?>
+<w:ftr xmlns:wpc="http://schemas.microsoft.com/office/word/2010/wordprocessingCanvas" xmlns:cx="http://schemas.microsoft.com/office/drawing/2014/chartex" xmlns:cx1="http://schemas.microsoft.com/office/drawing/2015/9/8/chartex" xmlns:cx2="http://schemas.microsoft.com/office/drawing/2015/10/21/chartex" xmlns:cx3="http://schemas.microsoft.com/office/drawing/2016/5/9/chartex" xmlns:cx4="http://schemas.microsoft.com/office/drawing/2016/5/10/chartex" xmlns:cx5="http://schemas.microsoft.com/office/drawing/2016/5/11/chartex" xmlns:cx6="http://schemas.microsoft.com/office/drawing/2016/5/12/chartex" xmlns:cx7="http://schemas.microsoft.com/office/drawing/2016/5/13/chartex" xmlns:cx8="http://schemas.microsoft.com/office/drawing/2016/5/14/chartex" xmlns:mc="http://schemas.openxmlformats.org/markup-compatibility/2006" xmlns:aink="http://schemas.microsoft.com/office/drawing/2016/ink" xmlns:am3d="http://schemas.microsoft.com/office/drawing/2017/model3d" xmlns:o="urn:schemas-microsoft-com:office:office" xmlns:r="http://schemas.openxmlformats.org/officeDocument/2006/relationships" xmlns:m="http://schemas.openxmlformats.org/officeDocument/2006/math" xmlns:v="urn:schemas-microsoft-com:vml" xmlns:wp14="http://schemas.microsoft.com/office/word/2010/wordprocessingDrawing" xmlns:wp="http://schemas.openxmlformats.org/drawingml/2006/wordprocessingDrawing" xmlns:w10="urn:schemas-microsoft-com:office:word" xmlns:w="http://schemas.openxmlformats.org/wordprocessingml/2006/main" xmlns:w14="http://schemas.microsoft.com/office/word/2010/wordml" xmlns:w15="http://schemas.microsoft.com/office/word/2012/wordml" xmlns:w16cid="http://schemas.microsoft.com/office/word/2016/wordml/cid" xmlns:w16se="http://schemas.microsoft.com/office/word/2015/wordml/symex" xmlns:wpg="http://schemas.microsoft.com/office/word/2010/wordprocessingGroup" xmlns:wpi="http://schemas.microsoft.com/office/word/2010/wordprocessingInk" xmlns:wne="http://schemas.microsoft.com/office/word/2006/wordml" xmlns:wps="http://schemas.microsoft.com/office/word/2010/wordprocessingShape" mc:Ignorable="w14 w15 w16se w16cid wp14">
+  <w:p>
+    <w:pPr>
+      <w:pStyle w:val="Footer"/>
+      <w:rPr>
+        <w:rFonts w:ascii="TH SarabunPSK" w:hAnsi="TH SarabunPSK" w:cs="TH SarabunPSK"/>
+        <w:b/>
+        <w:bCs/>
+        <w:cs/>
+      </w:rPr>
+    </w:pPr>
+    <w:r>
+      <w:rPr>
+        <w:rFonts w:ascii="TH SarabunPSK" w:hAnsi="TH SarabunPSK" w:cs="TH SarabunPSK"/>
+        <w:b/>
+        <w:bCs/>
+        <w:cs/>
+      </w:rPr>
+      <w:t>( ส ๕๖ - ๔๕ )</w:t>
+    </w:r>
+  </w:p>
+</w:ftr>
+</file>
+
+<file path=word/footer2.xml><?xml version="1.0" encoding="utf-8"?>
 <w:ftr xmlns:wpc="http://schemas.microsoft.com/office/word/2010/wordprocessingCanvas" xmlns:cx="http://schemas.microsoft.com/office/drawing/2014/chartex" xmlns:cx1="http://schemas.microsoft.com/office/drawing/2015/9/8/chartex" xmlns:cx2="http://schemas.microsoft.com/office/drawing/2015/10/21/chartex" xmlns:cx3="http://schemas.microsoft.com/office/drawing/2016/5/9/chartex" xmlns:cx4="http://schemas.microsoft.com/office/drawing/2016/5/10/chartex" xmlns:cx5="http://schemas.microsoft.com/office/drawing/2016/5/11/chartex" xmlns:cx6="http://schemas.microsoft.com/office/drawing/2016/5/12/chartex" xmlns:cx7="http://schemas.microsoft.com/office/drawing/2016/5/13/chartex" xmlns:cx8="http://schemas.microsoft.com/office/drawing/2016/5/14/chartex" xmlns:mc="http://schemas.openxmlformats.org/markup-compatibility/2006" xmlns:aink="http://schemas.microsoft.com/office/drawing/2016/ink" xmlns:am3d="http://schemas.microsoft.com/office/drawing/2017/model3d" xmlns:o="urn:schemas-microsoft-com:office:office" xmlns:r="http://schemas.openxmlformats.org/officeDocument/2006/relationships" xmlns:m="http://schemas.openxmlformats.org/officeDocument/2006/math" xmlns:v="urn:schemas-microsoft-com:vml" xmlns:wp14="http://schemas.microsoft.com/office/word/2010/wordprocessingDrawing" xmlns:wp="http://schemas.openxmlformats.org/drawingml/2006/wordprocessingDrawing" xmlns:w10="urn:schemas-microsoft-com:office:word" xmlns:w="http://schemas.openxmlformats.org/wordprocessingml/2006/main" xmlns:w14="http://schemas.microsoft.com/office/word/2010/wordml" xmlns:w15="http://schemas.microsoft.com/office/word/2012/wordml" xmlns:w16cid="http://schemas.microsoft.com/office/word/2016/wordml/cid" xmlns:w16se="http://schemas.microsoft.com/office/word/2015/wordml/symex" xmlns:wpg="http://schemas.microsoft.com/office/word/2010/wordprocessingGroup" xmlns:wpi="http://schemas.microsoft.com/office/word/2010/wordprocessingInk" xmlns:wne="http://schemas.microsoft.com/office/word/2006/wordml" xmlns:wps="http://schemas.microsoft.com/office/word/2010/wordprocessingShape" mc:Ignorable="w14 w15 w16se w16cid wp14">
   <w:p>
     <w:pPr>
@@ -7609,7 +7400,7 @@
   <w:style w:type="paragraph" w:default="1" w:styleId="Normal">
     <w:name w:val="Normal"/>
     <w:qFormat/>
-    <w:rsid w:val="007967BB"/>
+    <w:rsid w:val="00594947"/>
     <w:pPr>
       <w:spacing w:after="200" w:line="276" w:lineRule="auto"/>
     </w:pPr>
@@ -7650,7 +7441,7 @@
     <w:basedOn w:val="Normal"/>
     <w:link w:val="TitleChar"/>
     <w:qFormat/>
-    <w:rsid w:val="007967BB"/>
+    <w:rsid w:val="00594947"/>
     <w:pPr>
       <w:ind w:left="720"/>
       <w:jc w:val="center"/>
@@ -7667,7 +7458,7 @@
     <w:name w:val="Title Char"/>
     <w:basedOn w:val="DefaultParagraphFont"/>
     <w:link w:val="Title"/>
-    <w:rsid w:val="007967BB"/>
+    <w:rsid w:val="00594947"/>
     <w:rPr>
       <w:rFonts w:ascii="TH SarabunPSK" w:eastAsia="Calibri" w:hAnsi="TH SarabunPSK" w:cs="TH SarabunPSK"/>
       <w:b/>
@@ -7676,41 +7467,13 @@
       <w:szCs w:val="36"/>
     </w:rPr>
   </w:style>
-  <w:style w:type="paragraph" w:styleId="Header">
-    <w:name w:val="header"/>
-    <w:basedOn w:val="Normal"/>
-    <w:link w:val="HeaderChar"/>
-    <w:uiPriority w:val="99"/>
-    <w:unhideWhenUsed/>
-    <w:rsid w:val="00CF3C98"/>
-    <w:pPr>
-      <w:tabs>
-        <w:tab w:val="center" w:pos="4680"/>
-        <w:tab w:val="right" w:pos="9360"/>
-      </w:tabs>
-      <w:spacing w:after="0" w:line="240" w:lineRule="auto"/>
-    </w:pPr>
-    <w:rPr>
-      <w:szCs w:val="28"/>
-    </w:rPr>
-  </w:style>
-  <w:style w:type="character" w:customStyle="1" w:styleId="HeaderChar">
-    <w:name w:val="Header Char"/>
-    <w:basedOn w:val="DefaultParagraphFont"/>
-    <w:link w:val="Header"/>
-    <w:uiPriority w:val="99"/>
-    <w:rsid w:val="00CF3C98"/>
-    <w:rPr>
-      <w:rFonts w:ascii="Calibri" w:eastAsia="Calibri" w:hAnsi="Calibri" w:cs="Angsana New"/>
-    </w:rPr>
-  </w:style>
   <w:style w:type="paragraph" w:styleId="Footer">
     <w:name w:val="footer"/>
     <w:basedOn w:val="Normal"/>
     <w:link w:val="FooterChar"/>
     <w:uiPriority w:val="99"/>
     <w:unhideWhenUsed/>
-    <w:rsid w:val="00CF3C98"/>
+    <w:rsid w:val="00594947"/>
     <w:pPr>
       <w:tabs>
         <w:tab w:val="center" w:pos="4680"/>
@@ -7727,7 +7490,7 @@
     <w:basedOn w:val="DefaultParagraphFont"/>
     <w:link w:val="Footer"/>
     <w:uiPriority w:val="99"/>
-    <w:rsid w:val="00CF3C98"/>
+    <w:rsid w:val="00594947"/>
     <w:rPr>
       <w:rFonts w:ascii="Calibri" w:eastAsia="Calibri" w:hAnsi="Calibri" w:cs="Angsana New"/>
     </w:rPr>
@@ -8028,16 +7791,4 @@
     </a:ext>
   </a:extLst>
 </a:theme>
-</file>
-
-<file path=customXml/item1.xml><?xml version="1.0" encoding="utf-8"?>
-<b:Sources xmlns:b="http://schemas.openxmlformats.org/officeDocument/2006/bibliography" xmlns="http://schemas.openxmlformats.org/officeDocument/2006/bibliography" SelectedStyle="\APASixthEditionOfficeOnline.xsl" StyleName="APA" Version="6"/>
-</file>
-
-<file path=customXml/itemProps1.xml><?xml version="1.0" encoding="utf-8"?>
-<ds:datastoreItem xmlns:ds="http://schemas.openxmlformats.org/officeDocument/2006/customXml" ds:itemID="{D25674A2-1FD5-44B3-85A4-BD55BA0F40AF}">
-  <ds:schemaRefs>
-    <ds:schemaRef ds:uri="http://schemas.openxmlformats.org/officeDocument/2006/bibliography"/>
-  </ds:schemaRefs>
-</ds:datastoreItem>
 </file>